--- a/Caritas-Word/(cute or lovable).docx
+++ b/Caritas-Word/(cute or lovable).docx
@@ -4,512 +4,514 @@
   <w:body>
     <w:p>
       <w:pPr>
-        <w:spacing w:before="32" w:after="32"/>
-        <w:rPr>
-          <w:rFonts w:ascii="HarmonyOS Sans Light" w:eastAsia="字家玲珑锐楷" w:hAnsi="HarmonyOS Sans Light"/>
-          <w:sz w:val="21"/>
-          <w:szCs w:val="21"/>
-        </w:rPr>
-      </w:pPr>
-      <w:r>
-        <w:rPr>
-          <w:rFonts w:ascii="HarmonyOS Sans Light" w:eastAsia="字家玲珑锐楷" w:hAnsi="HarmonyOS Sans Light" w:hint="eastAsia"/>
-          <w:sz w:val="21"/>
-          <w:szCs w:val="21"/>
+        <w:spacing w:beforeLines="35" w:before="114" w:afterLines="35" w:after="114"/>
+        <w:rPr>
+          <w:rFonts w:ascii="HarmonyOS Sans Light" w:eastAsia="字家玲珑锐楷" w:hAnsi="HarmonyOS Sans Light"/>
+          <w:sz w:val="23"/>
+          <w:szCs w:val="23"/>
+        </w:rPr>
+      </w:pPr>
+      <w:r>
+        <w:rPr>
+          <w:rFonts w:ascii="HarmonyOS Sans Light" w:eastAsia="字家玲珑锐楷" w:hAnsi="HarmonyOS Sans Light" w:hint="eastAsia"/>
+          <w:sz w:val="23"/>
+          <w:szCs w:val="23"/>
         </w:rPr>
         <w:t>（</w:t>
       </w:r>
       <w:r>
         <w:rPr>
           <w:rFonts w:ascii="HarmonyOS Sans Light" w:eastAsia="字家玲珑锐楷" w:hAnsi="HarmonyOS Sans Light" w:hint="eastAsia"/>
-          <w:sz w:val="21"/>
-          <w:szCs w:val="21"/>
+          <w:sz w:val="23"/>
+          <w:szCs w:val="23"/>
+        </w:rPr>
+        <w:t>cute or</w:t>
+      </w:r>
+      <w:r>
+        <w:rPr>
+          <w:rFonts w:ascii="HarmonyOS Sans Light" w:eastAsia="字家玲珑锐楷" w:hAnsi="HarmonyOS Sans Light"/>
+          <w:sz w:val="23"/>
+          <w:szCs w:val="23"/>
+        </w:rPr>
+        <w:t xml:space="preserve"> </w:t>
+      </w:r>
+      <w:r>
+        <w:rPr>
+          <w:rFonts w:ascii="HarmonyOS Sans Light" w:eastAsia="字家玲珑锐楷" w:hAnsi="HarmonyOS Sans Light" w:hint="eastAsia"/>
+          <w:sz w:val="23"/>
+          <w:szCs w:val="23"/>
+        </w:rPr>
+        <w:t>lovable</w:t>
+      </w:r>
+      <w:r>
+        <w:rPr>
+          <w:rFonts w:ascii="HarmonyOS Sans Light" w:eastAsia="字家玲珑锐楷" w:hAnsi="HarmonyOS Sans Light" w:hint="eastAsia"/>
+          <w:sz w:val="23"/>
+          <w:szCs w:val="23"/>
+        </w:rPr>
+        <w:t>）</w:t>
+      </w:r>
+    </w:p>
+    <w:p>
+      <w:pPr>
+        <w:spacing w:beforeLines="35" w:before="114" w:afterLines="35" w:after="114"/>
+        <w:rPr>
+          <w:rFonts w:ascii="HarmonyOS Sans Light" w:eastAsia="字家玲珑锐楷" w:hAnsi="HarmonyOS Sans Light"/>
+          <w:sz w:val="23"/>
+          <w:szCs w:val="23"/>
+        </w:rPr>
+      </w:pPr>
+    </w:p>
+    <w:p>
+      <w:pPr>
+        <w:spacing w:beforeLines="35" w:before="114" w:afterLines="35" w:after="114"/>
+        <w:jc w:val="center"/>
+        <w:rPr>
+          <w:rFonts w:ascii="HarmonyOS Sans Light" w:eastAsia="字家玲珑锐楷" w:hAnsi="HarmonyOS Sans Light"/>
+          <w:sz w:val="23"/>
+          <w:szCs w:val="23"/>
+        </w:rPr>
+      </w:pPr>
+      <w:r>
+        <w:rPr>
+          <w:rFonts w:ascii="HarmonyOS Sans Light" w:eastAsia="字家玲珑锐楷" w:hAnsi="HarmonyOS Sans Light" w:hint="eastAsia"/>
+          <w:sz w:val="23"/>
+          <w:szCs w:val="23"/>
+        </w:rPr>
+        <w:t>问题：何谓可爱？</w:t>
+      </w:r>
+    </w:p>
+    <w:p>
+      <w:pPr>
+        <w:spacing w:beforeLines="35" w:before="114" w:afterLines="35" w:after="114"/>
+        <w:rPr>
+          <w:rFonts w:ascii="HarmonyOS Sans Light" w:eastAsia="字家玲珑锐楷" w:hAnsi="HarmonyOS Sans Light"/>
+          <w:sz w:val="23"/>
+          <w:szCs w:val="23"/>
+        </w:rPr>
+      </w:pPr>
+    </w:p>
+    <w:p>
+      <w:pPr>
+        <w:spacing w:beforeLines="35" w:before="114" w:afterLines="35" w:after="114"/>
+        <w:ind w:firstLine="420"/>
+        <w:rPr>
+          <w:rFonts w:ascii="HarmonyOS Sans Light" w:eastAsia="字家玲珑锐楷" w:hAnsi="HarmonyOS Sans Light"/>
+          <w:sz w:val="23"/>
+          <w:szCs w:val="23"/>
+        </w:rPr>
+      </w:pPr>
+      <w:r>
+        <w:rPr>
+          <w:rFonts w:ascii="HarmonyOS Sans Light" w:eastAsia="字家玲珑锐楷" w:hAnsi="HarmonyOS Sans Light" w:hint="eastAsia"/>
+          <w:sz w:val="23"/>
+          <w:szCs w:val="23"/>
+        </w:rPr>
+        <w:t>可爱不是</w:t>
+      </w:r>
+      <w:bookmarkStart w:id="0" w:name="OLE_LINK1"/>
+      <w:r>
+        <w:rPr>
+          <w:rFonts w:ascii="HarmonyOS Sans Light" w:eastAsia="字家玲珑锐楷" w:hAnsi="HarmonyOS Sans Light" w:hint="eastAsia"/>
+          <w:sz w:val="23"/>
+          <w:szCs w:val="23"/>
         </w:rPr>
         <w:t>cute</w:t>
       </w:r>
       <w:r>
         <w:rPr>
           <w:rFonts w:ascii="HarmonyOS Sans Light" w:eastAsia="字家玲珑锐楷" w:hAnsi="HarmonyOS Sans Light" w:hint="eastAsia"/>
-          <w:sz w:val="21"/>
-          <w:szCs w:val="21"/>
-        </w:rPr>
-        <w:t xml:space="preserve"> or</w:t>
-      </w:r>
-      <w:r>
-        <w:rPr>
-          <w:rFonts w:ascii="HarmonyOS Sans Light" w:eastAsia="字家玲珑锐楷" w:hAnsi="HarmonyOS Sans Light"/>
-          <w:sz w:val="21"/>
-          <w:szCs w:val="21"/>
-        </w:rPr>
-        <w:t xml:space="preserve"> </w:t>
-      </w:r>
-      <w:r>
-        <w:rPr>
-          <w:rFonts w:ascii="HarmonyOS Sans Light" w:eastAsia="字家玲珑锐楷" w:hAnsi="HarmonyOS Sans Light" w:hint="eastAsia"/>
-          <w:sz w:val="21"/>
-          <w:szCs w:val="21"/>
+          <w:sz w:val="23"/>
+          <w:szCs w:val="23"/>
+        </w:rPr>
+        <w:t>，是</w:t>
+      </w:r>
+      <w:r>
+        <w:rPr>
+          <w:rFonts w:ascii="HarmonyOS Sans Light" w:eastAsia="字家玲珑锐楷" w:hAnsi="HarmonyOS Sans Light" w:hint="eastAsia"/>
+          <w:sz w:val="23"/>
+          <w:szCs w:val="23"/>
         </w:rPr>
         <w:t>lovable</w:t>
       </w:r>
-      <w:r>
-        <w:rPr>
-          <w:rFonts w:ascii="HarmonyOS Sans Light" w:eastAsia="字家玲珑锐楷" w:hAnsi="HarmonyOS Sans Light" w:hint="eastAsia"/>
-          <w:sz w:val="21"/>
-          <w:szCs w:val="21"/>
-        </w:rPr>
-        <w:t>）</w:t>
-      </w:r>
-    </w:p>
-    <w:p>
-      <w:pPr>
-        <w:spacing w:before="32" w:after="32"/>
-        <w:rPr>
-          <w:rFonts w:ascii="HarmonyOS Sans Light" w:eastAsia="字家玲珑锐楷" w:hAnsi="HarmonyOS Sans Light" w:hint="eastAsia"/>
-          <w:sz w:val="21"/>
-          <w:szCs w:val="21"/>
-        </w:rPr>
-      </w:pPr>
-    </w:p>
-    <w:p>
-      <w:pPr>
-        <w:spacing w:before="32" w:after="32"/>
-        <w:jc w:val="center"/>
-        <w:rPr>
-          <w:rFonts w:ascii="HarmonyOS Sans Light" w:eastAsia="字家玲珑锐楷" w:hAnsi="HarmonyOS Sans Light"/>
-          <w:sz w:val="21"/>
-          <w:szCs w:val="21"/>
-        </w:rPr>
-      </w:pPr>
-      <w:r>
-        <w:rPr>
-          <w:rFonts w:ascii="HarmonyOS Sans Light" w:eastAsia="字家玲珑锐楷" w:hAnsi="HarmonyOS Sans Light" w:hint="eastAsia"/>
-          <w:sz w:val="21"/>
-          <w:szCs w:val="21"/>
-        </w:rPr>
-        <w:t>问题：</w:t>
-      </w:r>
-      <w:r>
-        <w:rPr>
-          <w:rFonts w:ascii="HarmonyOS Sans Light" w:eastAsia="字家玲珑锐楷" w:hAnsi="HarmonyOS Sans Light" w:hint="eastAsia"/>
-          <w:sz w:val="21"/>
-          <w:szCs w:val="21"/>
-        </w:rPr>
-        <w:t>何谓可爱？</w:t>
-      </w:r>
-    </w:p>
-    <w:p>
-      <w:pPr>
-        <w:spacing w:before="32" w:after="32"/>
-        <w:rPr>
-          <w:rFonts w:ascii="HarmonyOS Sans Light" w:eastAsia="字家玲珑锐楷" w:hAnsi="HarmonyOS Sans Light" w:hint="eastAsia"/>
-          <w:sz w:val="21"/>
-          <w:szCs w:val="21"/>
-        </w:rPr>
-      </w:pPr>
-    </w:p>
-    <w:p>
-      <w:pPr>
-        <w:spacing w:before="32" w:after="32"/>
-        <w:ind w:firstLine="420"/>
-        <w:rPr>
-          <w:rFonts w:ascii="HarmonyOS Sans Light" w:eastAsia="字家玲珑锐楷" w:hAnsi="HarmonyOS Sans Light"/>
-          <w:sz w:val="21"/>
-          <w:szCs w:val="21"/>
-        </w:rPr>
-      </w:pPr>
-      <w:r>
-        <w:rPr>
-          <w:rFonts w:ascii="HarmonyOS Sans Light" w:eastAsia="字家玲珑锐楷" w:hAnsi="HarmonyOS Sans Light" w:hint="eastAsia"/>
-          <w:sz w:val="21"/>
-          <w:szCs w:val="21"/>
-        </w:rPr>
-        <w:t>可爱不是</w:t>
-      </w:r>
-      <w:bookmarkStart w:id="0" w:name="OLE_LINK1"/>
-      <w:r>
-        <w:rPr>
-          <w:rFonts w:ascii="HarmonyOS Sans Light" w:eastAsia="字家玲珑锐楷" w:hAnsi="HarmonyOS Sans Light" w:hint="eastAsia"/>
-          <w:sz w:val="21"/>
-          <w:szCs w:val="21"/>
-        </w:rPr>
-        <w:t>cute</w:t>
-      </w:r>
-      <w:r>
-        <w:rPr>
-          <w:rFonts w:ascii="HarmonyOS Sans Light" w:eastAsia="字家玲珑锐楷" w:hAnsi="HarmonyOS Sans Light" w:hint="eastAsia"/>
-          <w:sz w:val="21"/>
-          <w:szCs w:val="21"/>
+      <w:bookmarkEnd w:id="0"/>
+      <w:r>
+        <w:rPr>
+          <w:rFonts w:ascii="HarmonyOS Sans Light" w:eastAsia="字家玲珑锐楷" w:hAnsi="HarmonyOS Sans Light" w:hint="eastAsia"/>
+          <w:sz w:val="23"/>
+          <w:szCs w:val="23"/>
+        </w:rPr>
+        <w:t>。</w:t>
+      </w:r>
+    </w:p>
+    <w:p>
+      <w:pPr>
+        <w:spacing w:beforeLines="35" w:before="114" w:afterLines="35" w:after="114"/>
+        <w:ind w:firstLine="420"/>
+        <w:rPr>
+          <w:rFonts w:ascii="HarmonyOS Sans Light" w:eastAsia="字家玲珑锐楷" w:hAnsi="HarmonyOS Sans Light"/>
+          <w:sz w:val="23"/>
+          <w:szCs w:val="23"/>
+        </w:rPr>
+      </w:pPr>
+      <w:r>
+        <w:rPr>
+          <w:rFonts w:ascii="HarmonyOS Sans Light" w:eastAsia="字家玲珑锐楷" w:hAnsi="HarmonyOS Sans Light" w:hint="eastAsia"/>
+          <w:sz w:val="23"/>
+          <w:szCs w:val="23"/>
+        </w:rPr>
+        <w:t>“可以被爱”的意思。</w:t>
+      </w:r>
+    </w:p>
+    <w:p>
+      <w:pPr>
+        <w:spacing w:beforeLines="35" w:before="114" w:afterLines="35" w:after="114"/>
+        <w:ind w:firstLine="420"/>
+        <w:rPr>
+          <w:rFonts w:ascii="HarmonyOS Sans Light" w:eastAsia="字家玲珑锐楷" w:hAnsi="HarmonyOS Sans Light"/>
+          <w:sz w:val="23"/>
+          <w:szCs w:val="23"/>
+        </w:rPr>
+      </w:pPr>
+      <w:r>
+        <w:rPr>
+          <w:rFonts w:ascii="HarmonyOS Sans Light" w:eastAsia="字家玲珑锐楷" w:hAnsi="HarmonyOS Sans Light" w:hint="eastAsia"/>
+          <w:sz w:val="23"/>
+          <w:szCs w:val="23"/>
+        </w:rPr>
+        <w:t>或者说，是有“被爱的资格”。</w:t>
+      </w:r>
+    </w:p>
+    <w:p>
+      <w:pPr>
+        <w:spacing w:beforeLines="35" w:before="114" w:afterLines="35" w:after="114"/>
+        <w:ind w:firstLine="420"/>
+        <w:rPr>
+          <w:rFonts w:ascii="HarmonyOS Sans Light" w:eastAsia="字家玲珑锐楷" w:hAnsi="HarmonyOS Sans Light"/>
+          <w:sz w:val="23"/>
+          <w:szCs w:val="23"/>
+        </w:rPr>
+      </w:pPr>
+      <w:r>
+        <w:rPr>
+          <w:rFonts w:ascii="HarmonyOS Sans Light" w:eastAsia="字家玲珑锐楷" w:hAnsi="HarmonyOS Sans Light" w:hint="eastAsia"/>
+          <w:sz w:val="23"/>
+          <w:szCs w:val="23"/>
+        </w:rPr>
+        <w:t>那什么是“被爱的资格”？</w:t>
+      </w:r>
+    </w:p>
+    <w:p>
+      <w:pPr>
+        <w:spacing w:beforeLines="35" w:before="114" w:afterLines="35" w:after="114"/>
+        <w:ind w:firstLine="420"/>
+        <w:rPr>
+          <w:rFonts w:ascii="HarmonyOS Sans Light" w:eastAsia="字家玲珑锐楷" w:hAnsi="HarmonyOS Sans Light"/>
+          <w:sz w:val="23"/>
+          <w:szCs w:val="23"/>
+        </w:rPr>
+      </w:pPr>
+      <w:r>
+        <w:rPr>
+          <w:rFonts w:ascii="HarmonyOS Sans Light" w:eastAsia="字家玲珑锐楷" w:hAnsi="HarmonyOS Sans Light" w:hint="eastAsia"/>
+          <w:sz w:val="23"/>
+          <w:szCs w:val="23"/>
+        </w:rPr>
+        <w:t>被爱的资格是【相信】。</w:t>
+      </w:r>
+    </w:p>
+    <w:p>
+      <w:pPr>
+        <w:spacing w:beforeLines="35" w:before="114" w:afterLines="35" w:after="114"/>
+        <w:ind w:firstLine="420"/>
+        <w:rPr>
+          <w:rFonts w:ascii="HarmonyOS Sans Light" w:eastAsia="字家玲珑锐楷" w:hAnsi="HarmonyOS Sans Light"/>
+          <w:sz w:val="23"/>
+          <w:szCs w:val="23"/>
+        </w:rPr>
+      </w:pPr>
+      <w:r>
+        <w:rPr>
+          <w:rFonts w:ascii="HarmonyOS Sans Light" w:eastAsia="字家玲珑锐楷" w:hAnsi="HarmonyOS Sans Light" w:hint="eastAsia"/>
+          <w:sz w:val="23"/>
+          <w:szCs w:val="23"/>
+        </w:rPr>
+        <w:t>不相信空气可以呼吸的人是不会被空气“所爱”的，不相信母乳可以喂饱肚子的婴儿是没办法被母亲“所爱”的。</w:t>
+      </w:r>
+    </w:p>
+    <w:p>
+      <w:pPr>
+        <w:spacing w:beforeLines="35" w:before="114" w:afterLines="35" w:after="114"/>
+        <w:ind w:firstLine="420"/>
+        <w:rPr>
+          <w:rFonts w:ascii="HarmonyOS Sans Light" w:eastAsia="字家玲珑锐楷" w:hAnsi="HarmonyOS Sans Light"/>
+          <w:sz w:val="23"/>
+          <w:szCs w:val="23"/>
+        </w:rPr>
+      </w:pPr>
+      <w:r>
+        <w:rPr>
+          <w:rFonts w:ascii="HarmonyOS Sans Light" w:eastAsia="字家玲珑锐楷" w:hAnsi="HarmonyOS Sans Light" w:hint="eastAsia"/>
+          <w:sz w:val="23"/>
+          <w:szCs w:val="23"/>
+        </w:rPr>
+        <w:t>这里</w:t>
+      </w:r>
+      <w:proofErr w:type="gramStart"/>
+      <w:r>
+        <w:rPr>
+          <w:rFonts w:ascii="HarmonyOS Sans Light" w:eastAsia="字家玲珑锐楷" w:hAnsi="HarmonyOS Sans Light" w:hint="eastAsia"/>
+          <w:sz w:val="23"/>
+          <w:szCs w:val="23"/>
+        </w:rPr>
+        <w:t>的爱指的</w:t>
+      </w:r>
+      <w:proofErr w:type="gramEnd"/>
+      <w:r>
+        <w:rPr>
+          <w:rFonts w:ascii="HarmonyOS Sans Light" w:eastAsia="字家玲珑锐楷" w:hAnsi="HarmonyOS Sans Light" w:hint="eastAsia"/>
+          <w:sz w:val="23"/>
+          <w:szCs w:val="23"/>
+        </w:rPr>
+        <w:t>是无私给予的行为。</w:t>
+      </w:r>
+    </w:p>
+    <w:p>
+      <w:pPr>
+        <w:spacing w:beforeLines="35" w:before="114" w:afterLines="35" w:after="114"/>
+        <w:ind w:firstLine="420"/>
+        <w:rPr>
+          <w:rFonts w:ascii="HarmonyOS Sans Light" w:eastAsia="字家玲珑锐楷" w:hAnsi="HarmonyOS Sans Light"/>
+          <w:sz w:val="23"/>
+          <w:szCs w:val="23"/>
+        </w:rPr>
+      </w:pPr>
+      <w:r>
+        <w:rPr>
+          <w:rFonts w:ascii="HarmonyOS Sans Light" w:eastAsia="字家玲珑锐楷" w:hAnsi="HarmonyOS Sans Light" w:hint="eastAsia"/>
+          <w:sz w:val="23"/>
+          <w:szCs w:val="23"/>
+        </w:rPr>
+        <w:t>能不能被爱，不在于“空气”或“母亲”的主观愿望。无论“空气”和“母亲”如何拼劲全力想要给予，对方如若没有一份「相信」来承接，这份爱就仍然无法获得。</w:t>
+      </w:r>
+    </w:p>
+    <w:p>
+      <w:pPr>
+        <w:spacing w:beforeLines="35" w:before="114" w:afterLines="35" w:after="114"/>
+        <w:ind w:firstLine="420"/>
+        <w:rPr>
+          <w:rFonts w:ascii="HarmonyOS Sans Light" w:eastAsia="字家玲珑锐楷" w:hAnsi="HarmonyOS Sans Light"/>
+          <w:sz w:val="23"/>
+          <w:szCs w:val="23"/>
+        </w:rPr>
+      </w:pPr>
+      <w:r>
+        <w:rPr>
+          <w:rFonts w:ascii="HarmonyOS Sans Light" w:eastAsia="点字青花楷" w:hAnsi="HarmonyOS Sans Light" w:hint="eastAsia"/>
+          <w:sz w:val="23"/>
+          <w:szCs w:val="23"/>
+        </w:rPr>
+        <w:t>【相信】是被爱的前提。</w:t>
+      </w:r>
+    </w:p>
+    <w:p>
+      <w:pPr>
+        <w:spacing w:beforeLines="35" w:before="114" w:afterLines="35" w:after="114"/>
+        <w:ind w:firstLine="420"/>
+        <w:rPr>
+          <w:rFonts w:ascii="HarmonyOS Sans Light" w:eastAsia="字家玲珑锐楷" w:hAnsi="HarmonyOS Sans Light"/>
+          <w:sz w:val="23"/>
+          <w:szCs w:val="23"/>
+        </w:rPr>
+      </w:pPr>
+      <w:r>
+        <w:rPr>
+          <w:rFonts w:ascii="HarmonyOS Sans Light" w:eastAsia="字家玲珑锐楷" w:hAnsi="HarmonyOS Sans Light" w:hint="eastAsia"/>
+          <w:sz w:val="23"/>
+          <w:szCs w:val="23"/>
+        </w:rPr>
+        <w:t>不可爱的人，无论你如何对</w:t>
+      </w:r>
+      <w:r>
+        <w:rPr>
+          <w:rFonts w:ascii="HarmonyOS Sans Light" w:eastAsia="字家玲珑锐楷" w:hAnsi="HarmonyOS Sans Light" w:hint="eastAsia"/>
+          <w:sz w:val="23"/>
+          <w:szCs w:val="23"/>
+        </w:rPr>
+        <w:t>ta</w:t>
+      </w:r>
+      <w:r>
+        <w:rPr>
+          <w:rFonts w:ascii="HarmonyOS Sans Light" w:eastAsia="字家玲珑锐楷" w:hAnsi="HarmonyOS Sans Light" w:hint="eastAsia"/>
+          <w:sz w:val="23"/>
+          <w:szCs w:val="23"/>
+        </w:rPr>
+        <w:t>好，</w:t>
+      </w:r>
+      <w:r>
+        <w:rPr>
+          <w:rFonts w:ascii="HarmonyOS Sans Light" w:eastAsia="字家玲珑锐楷" w:hAnsi="HarmonyOS Sans Light" w:hint="eastAsia"/>
+          <w:sz w:val="23"/>
+          <w:szCs w:val="23"/>
+        </w:rPr>
+        <w:t>ta</w:t>
+      </w:r>
+      <w:r>
+        <w:rPr>
+          <w:rFonts w:ascii="HarmonyOS Sans Light" w:eastAsia="字家玲珑锐楷" w:hAnsi="HarmonyOS Sans Light" w:hint="eastAsia"/>
+          <w:sz w:val="23"/>
+          <w:szCs w:val="23"/>
+        </w:rPr>
+        <w:t>总是怀疑你另有所图，总是难以取悦，总是不惮以阴谋论来揣测，总是恶意归因。</w:t>
+      </w:r>
+      <w:r>
+        <w:rPr>
+          <w:rFonts w:ascii="HarmonyOS Sans Light" w:eastAsia="字家玲珑锐楷" w:hAnsi="HarmonyOS Sans Light" w:hint="eastAsia"/>
+          <w:sz w:val="23"/>
+          <w:szCs w:val="23"/>
+        </w:rPr>
+        <w:t>ta</w:t>
+      </w:r>
+      <w:r>
+        <w:rPr>
+          <w:rFonts w:ascii="HarmonyOS Sans Light" w:eastAsia="字家玲珑锐楷" w:hAnsi="HarmonyOS Sans Light" w:hint="eastAsia"/>
+          <w:sz w:val="23"/>
+          <w:szCs w:val="23"/>
+        </w:rPr>
+        <w:t>不相信你会爱</w:t>
+      </w:r>
+      <w:r>
+        <w:rPr>
+          <w:rFonts w:ascii="HarmonyOS Sans Light" w:eastAsia="字家玲珑锐楷" w:hAnsi="HarmonyOS Sans Light" w:hint="eastAsia"/>
+          <w:sz w:val="23"/>
+          <w:szCs w:val="23"/>
+        </w:rPr>
+        <w:t>ta</w:t>
+      </w:r>
+      <w:r>
+        <w:rPr>
+          <w:rFonts w:ascii="HarmonyOS Sans Light" w:eastAsia="字家玲珑锐楷" w:hAnsi="HarmonyOS Sans Light" w:hint="eastAsia"/>
+          <w:sz w:val="23"/>
+          <w:szCs w:val="23"/>
+        </w:rPr>
+        <w:t>，不相信有人会不求回报，不相信世上有无私的给予。</w:t>
+      </w:r>
+    </w:p>
+    <w:p>
+      <w:pPr>
+        <w:spacing w:beforeLines="35" w:before="114" w:afterLines="35" w:after="114"/>
+        <w:ind w:firstLine="420"/>
+        <w:rPr>
+          <w:rFonts w:ascii="HarmonyOS Sans Light" w:eastAsia="字家玲珑锐楷" w:hAnsi="HarmonyOS Sans Light"/>
+          <w:sz w:val="23"/>
+          <w:szCs w:val="23"/>
+        </w:rPr>
+      </w:pPr>
+      <w:r>
+        <w:rPr>
+          <w:rFonts w:ascii="HarmonyOS Sans Light" w:eastAsia="字家玲珑锐楷" w:hAnsi="HarmonyOS Sans Light" w:hint="eastAsia"/>
+          <w:sz w:val="23"/>
+          <w:szCs w:val="23"/>
+        </w:rPr>
+        <w:t>不是人家不想爱</w:t>
+      </w:r>
+      <w:r>
+        <w:rPr>
+          <w:rFonts w:ascii="HarmonyOS Sans Light" w:eastAsia="字家玲珑锐楷" w:hAnsi="HarmonyOS Sans Light" w:hint="eastAsia"/>
+          <w:sz w:val="23"/>
+          <w:szCs w:val="23"/>
+        </w:rPr>
+        <w:t>ta</w:t>
+      </w:r>
+      <w:r>
+        <w:rPr>
+          <w:rFonts w:ascii="HarmonyOS Sans Light" w:eastAsia="字家玲珑锐楷" w:hAnsi="HarmonyOS Sans Light" w:hint="eastAsia"/>
+          <w:sz w:val="23"/>
+          <w:szCs w:val="23"/>
         </w:rPr>
         <w:t>，是</w:t>
       </w:r>
       <w:r>
         <w:rPr>
           <w:rFonts w:ascii="HarmonyOS Sans Light" w:eastAsia="字家玲珑锐楷" w:hAnsi="HarmonyOS Sans Light" w:hint="eastAsia"/>
-          <w:sz w:val="21"/>
-          <w:szCs w:val="21"/>
-        </w:rPr>
-        <w:t>lovable</w:t>
-      </w:r>
-      <w:bookmarkEnd w:id="0"/>
-      <w:r>
-        <w:rPr>
-          <w:rFonts w:ascii="HarmonyOS Sans Light" w:eastAsia="字家玲珑锐楷" w:hAnsi="HarmonyOS Sans Light" w:hint="eastAsia"/>
-          <w:sz w:val="21"/>
-          <w:szCs w:val="21"/>
-        </w:rPr>
-        <w:t>。</w:t>
-      </w:r>
-    </w:p>
-    <w:p>
-      <w:pPr>
-        <w:spacing w:before="32" w:after="32"/>
-        <w:ind w:firstLine="420"/>
-        <w:rPr>
-          <w:rFonts w:ascii="HarmonyOS Sans Light" w:eastAsia="字家玲珑锐楷" w:hAnsi="HarmonyOS Sans Light"/>
-          <w:sz w:val="21"/>
-          <w:szCs w:val="21"/>
-        </w:rPr>
-      </w:pPr>
-      <w:r>
-        <w:rPr>
-          <w:rFonts w:ascii="HarmonyOS Sans Light" w:eastAsia="字家玲珑锐楷" w:hAnsi="HarmonyOS Sans Light" w:hint="eastAsia"/>
-          <w:sz w:val="21"/>
-          <w:szCs w:val="21"/>
-        </w:rPr>
-        <w:t>“可以被爱”的意思。</w:t>
-      </w:r>
-    </w:p>
-    <w:p>
-      <w:pPr>
-        <w:spacing w:before="32" w:after="32"/>
-        <w:ind w:firstLine="420"/>
-        <w:rPr>
-          <w:rFonts w:ascii="HarmonyOS Sans Light" w:eastAsia="字家玲珑锐楷" w:hAnsi="HarmonyOS Sans Light"/>
-          <w:sz w:val="21"/>
-          <w:szCs w:val="21"/>
-        </w:rPr>
-      </w:pPr>
-      <w:r>
-        <w:rPr>
-          <w:rFonts w:ascii="HarmonyOS Sans Light" w:eastAsia="字家玲珑锐楷" w:hAnsi="HarmonyOS Sans Light" w:hint="eastAsia"/>
-          <w:sz w:val="21"/>
-          <w:szCs w:val="21"/>
-        </w:rPr>
-        <w:t>或者说，是有“被爱的资格”。</w:t>
-      </w:r>
-    </w:p>
-    <w:p>
-      <w:pPr>
-        <w:spacing w:before="32" w:after="32"/>
-        <w:ind w:firstLine="420"/>
-        <w:rPr>
-          <w:rFonts w:ascii="HarmonyOS Sans Light" w:eastAsia="字家玲珑锐楷" w:hAnsi="HarmonyOS Sans Light"/>
-          <w:sz w:val="21"/>
-          <w:szCs w:val="21"/>
-        </w:rPr>
-      </w:pPr>
-      <w:r>
-        <w:rPr>
-          <w:rFonts w:ascii="HarmonyOS Sans Light" w:eastAsia="字家玲珑锐楷" w:hAnsi="HarmonyOS Sans Light" w:hint="eastAsia"/>
-          <w:sz w:val="21"/>
-          <w:szCs w:val="21"/>
-        </w:rPr>
-        <w:t>那什么是“被爱的资格”？</w:t>
-      </w:r>
-    </w:p>
-    <w:p>
-      <w:pPr>
-        <w:spacing w:before="32" w:after="32"/>
-        <w:ind w:firstLine="420"/>
-        <w:rPr>
-          <w:rFonts w:ascii="HarmonyOS Sans Light" w:eastAsia="字家玲珑锐楷" w:hAnsi="HarmonyOS Sans Light"/>
-          <w:sz w:val="21"/>
-          <w:szCs w:val="21"/>
-        </w:rPr>
-      </w:pPr>
-      <w:r>
-        <w:rPr>
-          <w:rFonts w:ascii="HarmonyOS Sans Light" w:eastAsia="字家玲珑锐楷" w:hAnsi="HarmonyOS Sans Light" w:hint="eastAsia"/>
-          <w:sz w:val="21"/>
-          <w:szCs w:val="21"/>
-        </w:rPr>
-        <w:t>被爱的资格是【相信】。</w:t>
-      </w:r>
-    </w:p>
-    <w:p>
-      <w:pPr>
-        <w:spacing w:before="32" w:after="32"/>
-        <w:ind w:firstLine="420"/>
-        <w:rPr>
-          <w:rFonts w:ascii="HarmonyOS Sans Light" w:eastAsia="字家玲珑锐楷" w:hAnsi="HarmonyOS Sans Light"/>
-          <w:sz w:val="21"/>
-          <w:szCs w:val="21"/>
-        </w:rPr>
-      </w:pPr>
-      <w:r>
-        <w:rPr>
-          <w:rFonts w:ascii="HarmonyOS Sans Light" w:eastAsia="字家玲珑锐楷" w:hAnsi="HarmonyOS Sans Light" w:hint="eastAsia"/>
-          <w:sz w:val="21"/>
-          <w:szCs w:val="21"/>
-        </w:rPr>
-        <w:t>不相信空气可以呼吸的人是不会被空气“所爱”的，不相信母乳可以喂饱肚子的婴儿是没办法被母亲“所爱”的。</w:t>
-      </w:r>
-    </w:p>
-    <w:p>
-      <w:pPr>
-        <w:spacing w:before="32" w:after="32"/>
-        <w:ind w:firstLine="420"/>
-        <w:rPr>
-          <w:rFonts w:ascii="HarmonyOS Sans Light" w:eastAsia="字家玲珑锐楷" w:hAnsi="HarmonyOS Sans Light"/>
-          <w:sz w:val="21"/>
-          <w:szCs w:val="21"/>
-        </w:rPr>
-      </w:pPr>
-      <w:r>
-        <w:rPr>
-          <w:rFonts w:ascii="HarmonyOS Sans Light" w:eastAsia="字家玲珑锐楷" w:hAnsi="HarmonyOS Sans Light" w:hint="eastAsia"/>
-          <w:sz w:val="21"/>
-          <w:szCs w:val="21"/>
-        </w:rPr>
-        <w:t>这里的爱指的是无私给予的行为。</w:t>
-      </w:r>
-    </w:p>
-    <w:p>
-      <w:pPr>
-        <w:spacing w:before="32" w:after="32"/>
-        <w:ind w:firstLine="420"/>
-        <w:rPr>
-          <w:rFonts w:ascii="HarmonyOS Sans Light" w:eastAsia="字家玲珑锐楷" w:hAnsi="HarmonyOS Sans Light"/>
-          <w:sz w:val="21"/>
-          <w:szCs w:val="21"/>
-        </w:rPr>
-      </w:pPr>
-      <w:r>
-        <w:rPr>
-          <w:rFonts w:ascii="HarmonyOS Sans Light" w:eastAsia="字家玲珑锐楷" w:hAnsi="HarmonyOS Sans Light" w:hint="eastAsia"/>
-          <w:sz w:val="21"/>
-          <w:szCs w:val="21"/>
-        </w:rPr>
-        <w:t>能不能被爱，不在于“空气”或“母亲”的主观愿望。无论“空气”和“母亲”如何拼劲全力想要给予，对方如若没有一份「相信」来承接，这份爱就仍然无法获得。</w:t>
-      </w:r>
-    </w:p>
-    <w:p>
-      <w:pPr>
-        <w:spacing w:before="32" w:after="32"/>
-        <w:ind w:firstLine="420"/>
-        <w:rPr>
-          <w:rFonts w:ascii="HarmonyOS Sans Light" w:eastAsia="字家玲珑锐楷" w:hAnsi="HarmonyOS Sans Light"/>
-          <w:sz w:val="21"/>
-          <w:szCs w:val="21"/>
-        </w:rPr>
-      </w:pPr>
-      <w:r>
-        <w:rPr>
-          <w:rFonts w:ascii="HarmonyOS Sans Light" w:eastAsia="点字青花楷" w:hAnsi="HarmonyOS Sans Light" w:hint="eastAsia"/>
-          <w:sz w:val="21"/>
-          <w:szCs w:val="21"/>
-        </w:rPr>
-        <w:t>【相信】是被爱的前提。</w:t>
-      </w:r>
-    </w:p>
-    <w:p>
-      <w:pPr>
-        <w:spacing w:before="32" w:after="32"/>
-        <w:ind w:firstLine="420"/>
-        <w:rPr>
-          <w:rFonts w:ascii="HarmonyOS Sans Light" w:eastAsia="字家玲珑锐楷" w:hAnsi="HarmonyOS Sans Light"/>
-          <w:sz w:val="21"/>
-          <w:szCs w:val="21"/>
-        </w:rPr>
-      </w:pPr>
-      <w:r>
-        <w:rPr>
-          <w:rFonts w:ascii="HarmonyOS Sans Light" w:eastAsia="字家玲珑锐楷" w:hAnsi="HarmonyOS Sans Light" w:hint="eastAsia"/>
-          <w:sz w:val="21"/>
-          <w:szCs w:val="21"/>
-        </w:rPr>
-        <w:t>不可爱的人，无论你如何对</w:t>
-      </w:r>
-      <w:r>
-        <w:rPr>
-          <w:rFonts w:ascii="HarmonyOS Sans Light" w:eastAsia="字家玲珑锐楷" w:hAnsi="HarmonyOS Sans Light" w:hint="eastAsia"/>
-          <w:sz w:val="21"/>
-          <w:szCs w:val="21"/>
+          <w:sz w:val="23"/>
+          <w:szCs w:val="23"/>
         </w:rPr>
         <w:t>ta</w:t>
       </w:r>
       <w:r>
         <w:rPr>
           <w:rFonts w:ascii="HarmonyOS Sans Light" w:eastAsia="字家玲珑锐楷" w:hAnsi="HarmonyOS Sans Light" w:hint="eastAsia"/>
-          <w:sz w:val="21"/>
-          <w:szCs w:val="21"/>
-        </w:rPr>
-        <w:t>好，</w:t>
-      </w:r>
-      <w:r>
-        <w:rPr>
-          <w:rFonts w:ascii="HarmonyOS Sans Light" w:eastAsia="字家玲珑锐楷" w:hAnsi="HarmonyOS Sans Light" w:hint="eastAsia"/>
-          <w:sz w:val="21"/>
-          <w:szCs w:val="21"/>
-        </w:rPr>
-        <w:t>ta</w:t>
-      </w:r>
-      <w:r>
-        <w:rPr>
-          <w:rFonts w:ascii="HarmonyOS Sans Light" w:eastAsia="字家玲珑锐楷" w:hAnsi="HarmonyOS Sans Light" w:hint="eastAsia"/>
-          <w:sz w:val="21"/>
-          <w:szCs w:val="21"/>
-        </w:rPr>
-        <w:t>总是怀疑你另有所图，总是难以取悦，总是不惮以阴谋论来揣测，总是恶意归因。</w:t>
-      </w:r>
-      <w:r>
-        <w:rPr>
-          <w:rFonts w:ascii="HarmonyOS Sans Light" w:eastAsia="字家玲珑锐楷" w:hAnsi="HarmonyOS Sans Light" w:hint="eastAsia"/>
-          <w:sz w:val="21"/>
-          <w:szCs w:val="21"/>
-        </w:rPr>
-        <w:t>ta</w:t>
-      </w:r>
-      <w:r>
-        <w:rPr>
-          <w:rFonts w:ascii="HarmonyOS Sans Light" w:eastAsia="字家玲珑锐楷" w:hAnsi="HarmonyOS Sans Light" w:hint="eastAsia"/>
-          <w:sz w:val="21"/>
-          <w:szCs w:val="21"/>
-        </w:rPr>
-        <w:t>不相信你会爱</w:t>
-      </w:r>
-      <w:r>
-        <w:rPr>
-          <w:rFonts w:ascii="HarmonyOS Sans Light" w:eastAsia="字家玲珑锐楷" w:hAnsi="HarmonyOS Sans Light" w:hint="eastAsia"/>
-          <w:sz w:val="21"/>
-          <w:szCs w:val="21"/>
-        </w:rPr>
-        <w:t>ta</w:t>
-      </w:r>
-      <w:r>
-        <w:rPr>
-          <w:rFonts w:ascii="HarmonyOS Sans Light" w:eastAsia="字家玲珑锐楷" w:hAnsi="HarmonyOS Sans Light" w:hint="eastAsia"/>
-          <w:sz w:val="21"/>
-          <w:szCs w:val="21"/>
-        </w:rPr>
-        <w:t>，不相信有人会不求回报，不相信世上有无私的给予。</w:t>
-      </w:r>
-    </w:p>
-    <w:p>
-      <w:pPr>
-        <w:spacing w:before="32" w:after="32"/>
-        <w:ind w:firstLine="420"/>
-        <w:rPr>
-          <w:rFonts w:ascii="HarmonyOS Sans Light" w:eastAsia="字家玲珑锐楷" w:hAnsi="HarmonyOS Sans Light"/>
-          <w:sz w:val="21"/>
-          <w:szCs w:val="21"/>
-        </w:rPr>
-      </w:pPr>
-      <w:r>
-        <w:rPr>
-          <w:rFonts w:ascii="HarmonyOS Sans Light" w:eastAsia="字家玲珑锐楷" w:hAnsi="HarmonyOS Sans Light" w:hint="eastAsia"/>
-          <w:sz w:val="21"/>
-          <w:szCs w:val="21"/>
-        </w:rPr>
-        <w:t>不是人家不想爱</w:t>
-      </w:r>
-      <w:r>
-        <w:rPr>
-          <w:rFonts w:ascii="HarmonyOS Sans Light" w:eastAsia="字家玲珑锐楷" w:hAnsi="HarmonyOS Sans Light" w:hint="eastAsia"/>
-          <w:sz w:val="21"/>
-          <w:szCs w:val="21"/>
-        </w:rPr>
-        <w:t>ta</w:t>
-      </w:r>
-      <w:r>
-        <w:rPr>
-          <w:rFonts w:ascii="HarmonyOS Sans Light" w:eastAsia="字家玲珑锐楷" w:hAnsi="HarmonyOS Sans Light" w:hint="eastAsia"/>
-          <w:sz w:val="21"/>
-          <w:szCs w:val="21"/>
-        </w:rPr>
-        <w:t>，是</w:t>
-      </w:r>
-      <w:r>
-        <w:rPr>
-          <w:rFonts w:ascii="HarmonyOS Sans Light" w:eastAsia="字家玲珑锐楷" w:hAnsi="HarmonyOS Sans Light" w:hint="eastAsia"/>
-          <w:sz w:val="21"/>
-          <w:szCs w:val="21"/>
-        </w:rPr>
-        <w:t>ta</w:t>
-      </w:r>
-      <w:r>
-        <w:rPr>
-          <w:rFonts w:ascii="HarmonyOS Sans Light" w:eastAsia="字家玲珑锐楷" w:hAnsi="HarmonyOS Sans Light" w:hint="eastAsia"/>
-          <w:sz w:val="21"/>
-          <w:szCs w:val="21"/>
+          <w:sz w:val="23"/>
+          <w:szCs w:val="23"/>
         </w:rPr>
         <w:t>自己放弃了被爱的资格。</w:t>
       </w:r>
     </w:p>
     <w:p>
       <w:pPr>
-        <w:spacing w:before="32" w:after="32"/>
-        <w:ind w:firstLine="420"/>
-        <w:rPr>
-          <w:rFonts w:ascii="HarmonyOS Sans Light" w:eastAsia="字家玲珑锐楷" w:hAnsi="HarmonyOS Sans Light"/>
-          <w:sz w:val="21"/>
-          <w:szCs w:val="21"/>
-        </w:rPr>
-      </w:pPr>
-      <w:r>
-        <w:rPr>
-          <w:rFonts w:ascii="HarmonyOS Sans Light" w:eastAsia="字家玲珑锐楷" w:hAnsi="HarmonyOS Sans Light" w:hint="eastAsia"/>
-          <w:sz w:val="21"/>
-          <w:szCs w:val="21"/>
+        <w:spacing w:beforeLines="35" w:before="114" w:afterLines="35" w:after="114"/>
+        <w:ind w:firstLine="420"/>
+        <w:rPr>
+          <w:rFonts w:ascii="HarmonyOS Sans Light" w:eastAsia="字家玲珑锐楷" w:hAnsi="HarmonyOS Sans Light"/>
+          <w:sz w:val="23"/>
+          <w:szCs w:val="23"/>
+        </w:rPr>
+      </w:pPr>
+      <w:r>
+        <w:rPr>
+          <w:rFonts w:ascii="HarmonyOS Sans Light" w:eastAsia="字家玲珑锐楷" w:hAnsi="HarmonyOS Sans Light" w:hint="eastAsia"/>
+          <w:sz w:val="23"/>
+          <w:szCs w:val="23"/>
         </w:rPr>
         <w:t>凡事相信，凡事盼望，你所经历的爱，便是永不止息。</w:t>
       </w:r>
     </w:p>
     <w:p>
       <w:pPr>
-        <w:spacing w:before="32" w:after="32"/>
-        <w:rPr>
-          <w:rFonts w:ascii="HarmonyOS Sans Light" w:eastAsia="字家玲珑锐楷" w:hAnsi="HarmonyOS Sans Light"/>
-          <w:sz w:val="21"/>
-          <w:szCs w:val="21"/>
-        </w:rPr>
-      </w:pPr>
-    </w:p>
-    <w:p>
-      <w:pPr>
-        <w:spacing w:before="32" w:after="32"/>
+        <w:spacing w:beforeLines="35" w:before="114" w:afterLines="35" w:after="114"/>
+        <w:rPr>
+          <w:rFonts w:ascii="HarmonyOS Sans Light" w:eastAsia="字家玲珑锐楷" w:hAnsi="HarmonyOS Sans Light"/>
+          <w:sz w:val="23"/>
+          <w:szCs w:val="23"/>
+        </w:rPr>
+      </w:pPr>
+    </w:p>
+    <w:p>
+      <w:pPr>
+        <w:spacing w:beforeLines="35" w:before="114" w:afterLines="35" w:after="114"/>
         <w:jc w:val="right"/>
         <w:rPr>
           <w:rFonts w:ascii="HarmonyOS Sans Light" w:eastAsia="字家玲珑锐楷" w:hAnsi="HarmonyOS Sans Light"/>
-          <w:sz w:val="21"/>
-          <w:szCs w:val="21"/>
-        </w:rPr>
-      </w:pPr>
-      <w:r>
-        <w:rPr>
-          <w:rFonts w:ascii="HarmonyOS Sans Light" w:eastAsia="字家玲珑锐楷" w:hAnsi="HarmonyOS Sans Light" w:hint="eastAsia"/>
-          <w:sz w:val="21"/>
-          <w:szCs w:val="21"/>
+          <w:sz w:val="23"/>
+          <w:szCs w:val="23"/>
+        </w:rPr>
+      </w:pPr>
+      <w:r>
+        <w:rPr>
+          <w:rFonts w:ascii="HarmonyOS Sans Light" w:eastAsia="字家玲珑锐楷" w:hAnsi="HarmonyOS Sans Light" w:hint="eastAsia"/>
+          <w:sz w:val="23"/>
+          <w:szCs w:val="23"/>
         </w:rPr>
         <w:t>编辑于</w:t>
       </w:r>
       <w:r>
         <w:rPr>
           <w:rFonts w:ascii="HarmonyOS Sans Light" w:eastAsia="字家玲珑锐楷" w:hAnsi="HarmonyOS Sans Light" w:hint="eastAsia"/>
-          <w:sz w:val="21"/>
-          <w:szCs w:val="21"/>
+          <w:sz w:val="23"/>
+          <w:szCs w:val="23"/>
         </w:rPr>
         <w:t xml:space="preserve"> 2022-02-14</w:t>
       </w:r>
     </w:p>
     <w:p>
       <w:pPr>
-        <w:spacing w:before="32" w:after="32"/>
+        <w:spacing w:beforeLines="35" w:before="114" w:afterLines="35" w:after="114"/>
         <w:jc w:val="right"/>
         <w:rPr>
           <w:rFonts w:ascii="HarmonyOS Sans Light" w:eastAsia="字家玲珑锐楷" w:hAnsi="HarmonyOS Sans Light"/>
-          <w:sz w:val="21"/>
-          <w:szCs w:val="21"/>
+          <w:sz w:val="23"/>
+          <w:szCs w:val="23"/>
         </w:rPr>
       </w:pPr>
       <w:hyperlink r:id="rId4" w:history="1">
@@ -517,842 +519,776 @@
           <w:rPr>
             <w:rStyle w:val="aa"/>
             <w:rFonts w:ascii="HarmonyOS Sans Light" w:eastAsia="字家玲珑锐楷" w:hAnsi="HarmonyOS Sans Light" w:hint="eastAsia"/>
-            <w:sz w:val="21"/>
-            <w:szCs w:val="21"/>
+            <w:sz w:val="23"/>
+            <w:szCs w:val="23"/>
           </w:rPr>
-          <w:t>https://www</w:t>
-        </w:r>
-        <w:r>
-          <w:rPr>
-            <w:rStyle w:val="aa"/>
-            <w:rFonts w:ascii="HarmonyOS Sans Light" w:eastAsia="字家玲珑锐楷" w:hAnsi="HarmonyOS Sans Light" w:hint="eastAsia"/>
-            <w:sz w:val="21"/>
-            <w:szCs w:val="21"/>
-          </w:rPr>
-          <w:t>.</w:t>
-        </w:r>
-        <w:r>
-          <w:rPr>
-            <w:rStyle w:val="aa"/>
-            <w:rFonts w:ascii="HarmonyOS Sans Light" w:eastAsia="字家玲珑锐楷" w:hAnsi="HarmonyOS Sans Light" w:hint="eastAsia"/>
-            <w:sz w:val="21"/>
-            <w:szCs w:val="21"/>
-          </w:rPr>
-          <w:t>zhihu.com/answer/1812970902</w:t>
+          <w:t>https://www.zhihu.com/answer/1812970902</w:t>
         </w:r>
       </w:hyperlink>
     </w:p>
     <w:p>
       <w:pPr>
-        <w:spacing w:before="32" w:after="32"/>
-        <w:rPr>
-          <w:rFonts w:ascii="HarmonyOS Sans Light" w:eastAsia="字家玲珑锐楷" w:hAnsi="HarmonyOS Sans Light"/>
-          <w:sz w:val="21"/>
-          <w:szCs w:val="21"/>
-        </w:rPr>
-      </w:pPr>
-    </w:p>
-    <w:p>
-      <w:pPr>
-        <w:spacing w:before="32" w:after="32"/>
-        <w:rPr>
-          <w:rFonts w:ascii="HarmonyOS Sans Light" w:eastAsia="字家玲珑锐楷" w:hAnsi="HarmonyOS Sans Light" w:hint="eastAsia"/>
-          <w:sz w:val="21"/>
-          <w:szCs w:val="21"/>
-        </w:rPr>
-      </w:pPr>
-      <w:r>
-        <w:rPr>
-          <w:rFonts w:ascii="HarmonyOS Sans Light" w:eastAsia="字家玲珑锐楷" w:hAnsi="HarmonyOS Sans Light" w:hint="eastAsia"/>
-          <w:sz w:val="21"/>
-          <w:szCs w:val="21"/>
+        <w:spacing w:beforeLines="35" w:before="114" w:afterLines="35" w:after="114"/>
+        <w:rPr>
+          <w:rFonts w:ascii="HarmonyOS Sans Light" w:eastAsia="字家玲珑锐楷" w:hAnsi="HarmonyOS Sans Light"/>
+          <w:sz w:val="23"/>
+          <w:szCs w:val="23"/>
+        </w:rPr>
+      </w:pPr>
+    </w:p>
+    <w:p>
+      <w:pPr>
+        <w:spacing w:beforeLines="35" w:before="114" w:afterLines="35" w:after="114"/>
+        <w:rPr>
+          <w:rFonts w:ascii="HarmonyOS Sans Light" w:eastAsia="字家玲珑锐楷" w:hAnsi="HarmonyOS Sans Light"/>
+          <w:sz w:val="23"/>
+          <w:szCs w:val="23"/>
+        </w:rPr>
+      </w:pPr>
+      <w:r>
+        <w:rPr>
+          <w:rFonts w:ascii="HarmonyOS Sans Light" w:eastAsia="字家玲珑锐楷" w:hAnsi="HarmonyOS Sans Light" w:hint="eastAsia"/>
+          <w:sz w:val="23"/>
+          <w:szCs w:val="23"/>
         </w:rPr>
         <w:t>---</w:t>
       </w:r>
     </w:p>
     <w:p>
       <w:pPr>
-        <w:spacing w:before="32" w:after="32"/>
-        <w:rPr>
-          <w:rFonts w:ascii="HarmonyOS Sans Light" w:eastAsia="字家玲珑锐楷" w:hAnsi="HarmonyOS Sans Light"/>
-          <w:sz w:val="21"/>
-          <w:szCs w:val="21"/>
-        </w:rPr>
-      </w:pPr>
-    </w:p>
-    <w:p>
-      <w:pPr>
-        <w:spacing w:before="32" w:after="32"/>
-        <w:rPr>
-          <w:rFonts w:ascii="HarmonyOS Sans Light" w:eastAsia="字家玲珑锐楷" w:hAnsi="HarmonyOS Sans Light"/>
-          <w:sz w:val="21"/>
-          <w:szCs w:val="21"/>
-        </w:rPr>
-      </w:pPr>
-    </w:p>
-    <w:p>
-      <w:pPr>
-        <w:spacing w:before="32" w:after="32"/>
-        <w:rPr>
-          <w:rFonts w:ascii="HarmonyOS Sans Light" w:eastAsia="字家玲珑锐楷" w:hAnsi="HarmonyOS Sans Light"/>
-          <w:sz w:val="21"/>
-          <w:szCs w:val="21"/>
-        </w:rPr>
-      </w:pPr>
-    </w:p>
-    <w:p>
-      <w:pPr>
-        <w:spacing w:before="32" w:after="32"/>
-        <w:rPr>
-          <w:rFonts w:ascii="HarmonyOS Sans Light" w:eastAsia="字家玲珑锐楷" w:hAnsi="HarmonyOS Sans Light"/>
-          <w:sz w:val="21"/>
-          <w:szCs w:val="21"/>
-        </w:rPr>
-      </w:pPr>
-    </w:p>
-    <w:p>
-      <w:pPr>
-        <w:spacing w:before="32" w:after="32"/>
-        <w:rPr>
-          <w:rFonts w:ascii="HarmonyOS Sans Light" w:eastAsia="字家玲珑锐楷" w:hAnsi="HarmonyOS Sans Light"/>
-          <w:sz w:val="21"/>
-          <w:szCs w:val="21"/>
-        </w:rPr>
-      </w:pPr>
-    </w:p>
-    <w:p>
-      <w:pPr>
-        <w:spacing w:before="32" w:after="32"/>
-        <w:rPr>
-          <w:rFonts w:ascii="HarmonyOS Sans Light" w:eastAsia="字家玲珑锐楷" w:hAnsi="HarmonyOS Sans Light"/>
-          <w:sz w:val="21"/>
-          <w:szCs w:val="21"/>
-        </w:rPr>
-      </w:pPr>
-    </w:p>
-    <w:p>
-      <w:pPr>
-        <w:spacing w:before="32" w:after="32"/>
-        <w:rPr>
-          <w:rFonts w:ascii="HarmonyOS Sans Light" w:eastAsia="字家玲珑锐楷" w:hAnsi="HarmonyOS Sans Light"/>
-          <w:sz w:val="21"/>
-          <w:szCs w:val="21"/>
-        </w:rPr>
-      </w:pPr>
-    </w:p>
-    <w:p>
-      <w:pPr>
-        <w:spacing w:before="32" w:after="32"/>
-        <w:rPr>
-          <w:rFonts w:ascii="HarmonyOS Sans Light" w:eastAsia="字家玲珑锐楷" w:hAnsi="HarmonyOS Sans Light"/>
-          <w:sz w:val="21"/>
-          <w:szCs w:val="21"/>
-        </w:rPr>
-      </w:pPr>
-    </w:p>
-    <w:p>
-      <w:pPr>
-        <w:spacing w:before="32" w:after="32"/>
-        <w:rPr>
-          <w:rFonts w:ascii="HarmonyOS Sans Light" w:eastAsia="字家玲珑锐楷" w:hAnsi="HarmonyOS Sans Light"/>
-          <w:sz w:val="21"/>
-          <w:szCs w:val="21"/>
-        </w:rPr>
-      </w:pPr>
-    </w:p>
-    <w:p>
-      <w:pPr>
-        <w:spacing w:before="32" w:after="32"/>
-        <w:rPr>
-          <w:rFonts w:ascii="HarmonyOS Sans Light" w:eastAsia="字家玲珑锐楷" w:hAnsi="HarmonyOS Sans Light"/>
-          <w:sz w:val="21"/>
-          <w:szCs w:val="21"/>
-        </w:rPr>
-      </w:pPr>
-    </w:p>
-    <w:p>
-      <w:pPr>
-        <w:spacing w:before="32" w:after="32"/>
-        <w:rPr>
-          <w:rFonts w:ascii="HarmonyOS Sans Light" w:eastAsia="字家玲珑锐楷" w:hAnsi="HarmonyOS Sans Light"/>
-          <w:sz w:val="21"/>
-          <w:szCs w:val="21"/>
-        </w:rPr>
-      </w:pPr>
-    </w:p>
-    <w:p>
-      <w:pPr>
-        <w:spacing w:before="32" w:after="32"/>
-        <w:rPr>
-          <w:rFonts w:ascii="HarmonyOS Sans Light" w:eastAsia="字家玲珑锐楷" w:hAnsi="HarmonyOS Sans Light"/>
-          <w:sz w:val="21"/>
-          <w:szCs w:val="21"/>
-        </w:rPr>
-      </w:pPr>
-    </w:p>
-    <w:p>
-      <w:pPr>
-        <w:spacing w:before="32" w:after="32"/>
-        <w:rPr>
-          <w:rFonts w:ascii="HarmonyOS Sans Light" w:eastAsia="字家玲珑锐楷" w:hAnsi="HarmonyOS Sans Light"/>
-          <w:sz w:val="21"/>
-          <w:szCs w:val="21"/>
-        </w:rPr>
-      </w:pPr>
-    </w:p>
-    <w:p>
-      <w:pPr>
-        <w:spacing w:before="32" w:after="32"/>
-        <w:rPr>
-          <w:rFonts w:ascii="HarmonyOS Sans Light" w:eastAsia="字家玲珑锐楷" w:hAnsi="HarmonyOS Sans Light"/>
-          <w:sz w:val="21"/>
-          <w:szCs w:val="21"/>
-        </w:rPr>
-      </w:pPr>
-    </w:p>
-    <w:p>
-      <w:pPr>
-        <w:spacing w:before="32" w:after="32"/>
-        <w:rPr>
-          <w:rFonts w:ascii="HarmonyOS Sans Light" w:eastAsia="字家玲珑锐楷" w:hAnsi="HarmonyOS Sans Light"/>
-          <w:sz w:val="21"/>
-          <w:szCs w:val="21"/>
-        </w:rPr>
-      </w:pPr>
-    </w:p>
-    <w:p>
-      <w:pPr>
-        <w:spacing w:before="32" w:after="32"/>
-        <w:rPr>
-          <w:rFonts w:ascii="HarmonyOS Sans Light" w:eastAsia="字家玲珑锐楷" w:hAnsi="HarmonyOS Sans Light"/>
-          <w:sz w:val="21"/>
-          <w:szCs w:val="21"/>
-        </w:rPr>
-      </w:pPr>
-    </w:p>
-    <w:p>
-      <w:pPr>
-        <w:spacing w:before="32" w:after="32"/>
-        <w:rPr>
-          <w:rFonts w:ascii="HarmonyOS Sans Light" w:eastAsia="字家玲珑锐楷" w:hAnsi="HarmonyOS Sans Light"/>
-          <w:sz w:val="21"/>
-          <w:szCs w:val="21"/>
-        </w:rPr>
-      </w:pPr>
-    </w:p>
-    <w:p>
-      <w:pPr>
-        <w:spacing w:before="32" w:after="32"/>
-        <w:rPr>
-          <w:rFonts w:ascii="HarmonyOS Sans Light" w:eastAsia="字家玲珑锐楷" w:hAnsi="HarmonyOS Sans Light"/>
-          <w:sz w:val="21"/>
-          <w:szCs w:val="21"/>
-        </w:rPr>
-      </w:pPr>
-    </w:p>
-    <w:p>
-      <w:pPr>
-        <w:spacing w:before="32" w:after="32"/>
-        <w:rPr>
-          <w:rFonts w:ascii="HarmonyOS Sans Light" w:eastAsia="字家玲珑锐楷" w:hAnsi="HarmonyOS Sans Light"/>
-          <w:sz w:val="21"/>
-          <w:szCs w:val="21"/>
-        </w:rPr>
-      </w:pPr>
-    </w:p>
-    <w:p>
-      <w:pPr>
-        <w:spacing w:before="32" w:after="32"/>
-        <w:rPr>
-          <w:rFonts w:ascii="HarmonyOS Sans Light" w:eastAsia="字家玲珑锐楷" w:hAnsi="HarmonyOS Sans Light"/>
-          <w:sz w:val="21"/>
-          <w:szCs w:val="21"/>
-        </w:rPr>
-      </w:pPr>
-    </w:p>
-    <w:p>
-      <w:pPr>
-        <w:spacing w:before="32" w:after="32"/>
-        <w:rPr>
-          <w:rFonts w:ascii="HarmonyOS Sans Light" w:eastAsia="字家玲珑锐楷" w:hAnsi="HarmonyOS Sans Light"/>
-          <w:sz w:val="21"/>
-          <w:szCs w:val="21"/>
-        </w:rPr>
-      </w:pPr>
-    </w:p>
-    <w:p>
-      <w:pPr>
-        <w:spacing w:before="32" w:after="32"/>
-        <w:rPr>
-          <w:rFonts w:ascii="HarmonyOS Sans Light" w:eastAsia="字家玲珑锐楷" w:hAnsi="HarmonyOS Sans Light"/>
-          <w:sz w:val="21"/>
-          <w:szCs w:val="21"/>
-        </w:rPr>
-      </w:pPr>
-      <w:r>
-        <w:rPr>
-          <w:rFonts w:ascii="HarmonyOS Sans Light" w:eastAsia="字家玲珑锐楷" w:hAnsi="HarmonyOS Sans Light" w:hint="eastAsia"/>
-          <w:sz w:val="21"/>
-          <w:szCs w:val="21"/>
+        <w:spacing w:beforeLines="35" w:before="114" w:afterLines="35" w:after="114"/>
+        <w:rPr>
+          <w:rFonts w:ascii="HarmonyOS Sans Light" w:eastAsia="字家玲珑锐楷" w:hAnsi="HarmonyOS Sans Light"/>
+          <w:sz w:val="23"/>
+          <w:szCs w:val="23"/>
+        </w:rPr>
+      </w:pPr>
+    </w:p>
+    <w:p>
+      <w:pPr>
+        <w:spacing w:beforeLines="35" w:before="114" w:afterLines="35" w:after="114"/>
+        <w:rPr>
+          <w:rFonts w:ascii="HarmonyOS Sans Light" w:eastAsia="字家玲珑锐楷" w:hAnsi="HarmonyOS Sans Light"/>
+          <w:sz w:val="23"/>
+          <w:szCs w:val="23"/>
+        </w:rPr>
+      </w:pPr>
+    </w:p>
+    <w:p>
+      <w:pPr>
+        <w:spacing w:beforeLines="35" w:before="114" w:afterLines="35" w:after="114"/>
+        <w:rPr>
+          <w:rFonts w:ascii="HarmonyOS Sans Light" w:eastAsia="字家玲珑锐楷" w:hAnsi="HarmonyOS Sans Light"/>
+          <w:sz w:val="23"/>
+          <w:szCs w:val="23"/>
+        </w:rPr>
+      </w:pPr>
+    </w:p>
+    <w:p>
+      <w:pPr>
+        <w:spacing w:beforeLines="35" w:before="114" w:afterLines="35" w:after="114"/>
+        <w:rPr>
+          <w:rFonts w:ascii="HarmonyOS Sans Light" w:eastAsia="字家玲珑锐楷" w:hAnsi="HarmonyOS Sans Light"/>
+          <w:sz w:val="23"/>
+          <w:szCs w:val="23"/>
+        </w:rPr>
+      </w:pPr>
+    </w:p>
+    <w:p>
+      <w:pPr>
+        <w:spacing w:beforeLines="35" w:before="114" w:afterLines="35" w:after="114"/>
+        <w:rPr>
+          <w:rFonts w:ascii="HarmonyOS Sans Light" w:eastAsia="字家玲珑锐楷" w:hAnsi="HarmonyOS Sans Light"/>
+          <w:sz w:val="23"/>
+          <w:szCs w:val="23"/>
+        </w:rPr>
+      </w:pPr>
+    </w:p>
+    <w:p>
+      <w:pPr>
+        <w:spacing w:beforeLines="35" w:before="114" w:afterLines="35" w:after="114"/>
+        <w:rPr>
+          <w:rFonts w:ascii="HarmonyOS Sans Light" w:eastAsia="字家玲珑锐楷" w:hAnsi="HarmonyOS Sans Light"/>
+          <w:sz w:val="23"/>
+          <w:szCs w:val="23"/>
+        </w:rPr>
+      </w:pPr>
+    </w:p>
+    <w:p>
+      <w:pPr>
+        <w:spacing w:beforeLines="35" w:before="114" w:afterLines="35" w:after="114"/>
+        <w:rPr>
+          <w:rFonts w:ascii="HarmonyOS Sans Light" w:eastAsia="字家玲珑锐楷" w:hAnsi="HarmonyOS Sans Light"/>
+          <w:sz w:val="23"/>
+          <w:szCs w:val="23"/>
+        </w:rPr>
+      </w:pPr>
+    </w:p>
+    <w:p>
+      <w:pPr>
+        <w:spacing w:beforeLines="35" w:before="114" w:afterLines="35" w:after="114"/>
+        <w:rPr>
+          <w:rFonts w:ascii="HarmonyOS Sans Light" w:eastAsia="字家玲珑锐楷" w:hAnsi="HarmonyOS Sans Light"/>
+          <w:sz w:val="23"/>
+          <w:szCs w:val="23"/>
+        </w:rPr>
+      </w:pPr>
+    </w:p>
+    <w:p>
+      <w:pPr>
+        <w:spacing w:beforeLines="35" w:before="114" w:afterLines="35" w:after="114"/>
+        <w:rPr>
+          <w:rFonts w:ascii="HarmonyOS Sans Light" w:eastAsia="字家玲珑锐楷" w:hAnsi="HarmonyOS Sans Light"/>
+          <w:sz w:val="23"/>
+          <w:szCs w:val="23"/>
+        </w:rPr>
+      </w:pPr>
+    </w:p>
+    <w:p>
+      <w:pPr>
+        <w:spacing w:beforeLines="35" w:before="114" w:afterLines="35" w:after="114"/>
+        <w:rPr>
+          <w:rFonts w:ascii="HarmonyOS Sans Light" w:eastAsia="字家玲珑锐楷" w:hAnsi="HarmonyOS Sans Light"/>
+          <w:sz w:val="23"/>
+          <w:szCs w:val="23"/>
+        </w:rPr>
+      </w:pPr>
+    </w:p>
+    <w:p>
+      <w:pPr>
+        <w:spacing w:beforeLines="35" w:before="114" w:afterLines="35" w:after="114"/>
+        <w:rPr>
+          <w:rFonts w:ascii="HarmonyOS Sans Light" w:eastAsia="字家玲珑锐楷" w:hAnsi="HarmonyOS Sans Light"/>
+          <w:sz w:val="23"/>
+          <w:szCs w:val="23"/>
+        </w:rPr>
+      </w:pPr>
+    </w:p>
+    <w:p>
+      <w:pPr>
+        <w:spacing w:beforeLines="35" w:before="114" w:afterLines="35" w:after="114"/>
+        <w:rPr>
+          <w:rFonts w:ascii="HarmonyOS Sans Light" w:eastAsia="字家玲珑锐楷" w:hAnsi="HarmonyOS Sans Light"/>
+          <w:sz w:val="23"/>
+          <w:szCs w:val="23"/>
+        </w:rPr>
+      </w:pPr>
+    </w:p>
+    <w:p>
+      <w:pPr>
+        <w:spacing w:beforeLines="35" w:before="114" w:afterLines="35" w:after="114"/>
+        <w:rPr>
+          <w:rFonts w:ascii="HarmonyOS Sans Light" w:eastAsia="字家玲珑锐楷" w:hAnsi="HarmonyOS Sans Light"/>
+          <w:sz w:val="23"/>
+          <w:szCs w:val="23"/>
+        </w:rPr>
+      </w:pPr>
+    </w:p>
+    <w:p>
+      <w:pPr>
+        <w:spacing w:beforeLines="35" w:before="114" w:afterLines="35" w:after="114"/>
+        <w:rPr>
+          <w:rFonts w:ascii="HarmonyOS Sans Light" w:eastAsia="字家玲珑锐楷" w:hAnsi="HarmonyOS Sans Light"/>
+          <w:sz w:val="23"/>
+          <w:szCs w:val="23"/>
+        </w:rPr>
+      </w:pPr>
+      <w:proofErr w:type="gramStart"/>
+      <w:r>
+        <w:rPr>
+          <w:rFonts w:ascii="HarmonyOS Sans Light" w:eastAsia="字家玲珑锐楷" w:hAnsi="HarmonyOS Sans Light" w:hint="eastAsia"/>
+          <w:sz w:val="23"/>
+          <w:szCs w:val="23"/>
         </w:rPr>
         <w:lastRenderedPageBreak/>
         <w:t>评论区</w:t>
       </w:r>
-      <w:r>
-        <w:rPr>
-          <w:rFonts w:ascii="HarmonyOS Sans Light" w:eastAsia="字家玲珑锐楷" w:hAnsi="HarmonyOS Sans Light" w:hint="eastAsia"/>
-          <w:sz w:val="21"/>
-          <w:szCs w:val="21"/>
+      <w:proofErr w:type="gramEnd"/>
+      <w:r>
+        <w:rPr>
+          <w:rFonts w:ascii="HarmonyOS Sans Light" w:eastAsia="字家玲珑锐楷" w:hAnsi="HarmonyOS Sans Light" w:hint="eastAsia"/>
+          <w:sz w:val="23"/>
+          <w:szCs w:val="23"/>
         </w:rPr>
         <w:t>:</w:t>
       </w:r>
     </w:p>
     <w:p>
       <w:pPr>
-        <w:spacing w:before="32" w:after="32"/>
-        <w:rPr>
-          <w:rFonts w:ascii="HarmonyOS Sans Light" w:eastAsia="字家玲珑锐楷" w:hAnsi="HarmonyOS Sans Light"/>
-          <w:sz w:val="21"/>
-          <w:szCs w:val="21"/>
-        </w:rPr>
-      </w:pPr>
-    </w:p>
-    <w:p>
-      <w:pPr>
-        <w:spacing w:before="32" w:after="32"/>
-        <w:ind w:firstLine="420"/>
-        <w:rPr>
-          <w:rFonts w:ascii="HarmonyOS Sans Light" w:eastAsia="字家玲珑锐楷" w:hAnsi="HarmonyOS Sans Light" w:hint="eastAsia"/>
-          <w:sz w:val="21"/>
-          <w:szCs w:val="21"/>
-        </w:rPr>
-      </w:pPr>
-      <w:r>
-        <w:rPr>
-          <w:rFonts w:ascii="HarmonyOS Sans Light" w:eastAsia="字家玲珑锐楷" w:hAnsi="HarmonyOS Sans Light" w:hint="eastAsia"/>
-          <w:sz w:val="21"/>
-          <w:szCs w:val="21"/>
+        <w:spacing w:beforeLines="35" w:before="114" w:afterLines="35" w:after="114"/>
+        <w:rPr>
+          <w:rFonts w:ascii="HarmonyOS Sans Light" w:eastAsia="字家玲珑锐楷" w:hAnsi="HarmonyOS Sans Light"/>
+          <w:sz w:val="23"/>
+          <w:szCs w:val="23"/>
+        </w:rPr>
+      </w:pPr>
+    </w:p>
+    <w:p>
+      <w:pPr>
+        <w:spacing w:beforeLines="35" w:before="114" w:afterLines="35" w:after="114"/>
+        <w:ind w:firstLine="420"/>
+        <w:rPr>
+          <w:rFonts w:ascii="HarmonyOS Sans Light" w:eastAsia="字家玲珑锐楷" w:hAnsi="HarmonyOS Sans Light"/>
+          <w:sz w:val="23"/>
+          <w:szCs w:val="23"/>
+        </w:rPr>
+      </w:pPr>
+      <w:r>
+        <w:rPr>
+          <w:rFonts w:ascii="HarmonyOS Sans Light" w:eastAsia="字家玲珑锐楷" w:hAnsi="HarmonyOS Sans Light" w:hint="eastAsia"/>
+          <w:sz w:val="23"/>
+          <w:szCs w:val="23"/>
         </w:rPr>
         <w:t>Q</w:t>
       </w:r>
       <w:r>
         <w:rPr>
           <w:rFonts w:ascii="HarmonyOS Sans Light" w:eastAsia="字家玲珑锐楷" w:hAnsi="HarmonyOS Sans Light"/>
-          <w:sz w:val="21"/>
-          <w:szCs w:val="21"/>
+          <w:sz w:val="23"/>
+          <w:szCs w:val="23"/>
         </w:rPr>
         <w:t>:</w:t>
       </w:r>
       <w:r>
         <w:rPr>
           <w:rFonts w:ascii="HarmonyOS Sans Light" w:eastAsia="字家玲珑锐楷" w:hAnsi="HarmonyOS Sans Light" w:hint="eastAsia"/>
-          <w:sz w:val="21"/>
-          <w:szCs w:val="21"/>
+          <w:sz w:val="23"/>
+          <w:szCs w:val="23"/>
         </w:rPr>
         <w:t xml:space="preserve"> </w:t>
       </w:r>
       <w:r>
         <w:rPr>
           <w:rFonts w:ascii="HarmonyOS Sans Light" w:eastAsia="字家玲珑锐楷" w:hAnsi="HarmonyOS Sans Light" w:hint="eastAsia"/>
-          <w:sz w:val="21"/>
-          <w:szCs w:val="21"/>
+          <w:sz w:val="23"/>
+          <w:szCs w:val="23"/>
         </w:rPr>
         <w:t>被爱的资格，是允许别人爱自己吗？</w:t>
       </w:r>
     </w:p>
     <w:p>
       <w:pPr>
-        <w:spacing w:before="32" w:after="32"/>
-        <w:ind w:firstLine="420"/>
-        <w:rPr>
-          <w:rFonts w:ascii="HarmonyOS Sans Light" w:eastAsia="字家玲珑锐楷" w:hAnsi="HarmonyOS Sans Light"/>
-          <w:sz w:val="21"/>
-          <w:szCs w:val="21"/>
-        </w:rPr>
-      </w:pPr>
-      <w:r>
-        <w:rPr>
-          <w:rFonts w:ascii="HarmonyOS Sans Light" w:eastAsia="字家玲珑锐楷" w:hAnsi="HarmonyOS Sans Light" w:hint="eastAsia"/>
-          <w:sz w:val="21"/>
-          <w:szCs w:val="21"/>
+        <w:spacing w:beforeLines="35" w:before="114" w:afterLines="35" w:after="114"/>
+        <w:ind w:firstLine="420"/>
+        <w:rPr>
+          <w:rFonts w:ascii="HarmonyOS Sans Light" w:eastAsia="字家玲珑锐楷" w:hAnsi="HarmonyOS Sans Light"/>
+          <w:sz w:val="23"/>
+          <w:szCs w:val="23"/>
+        </w:rPr>
+      </w:pPr>
+      <w:r>
+        <w:rPr>
+          <w:rFonts w:ascii="HarmonyOS Sans Light" w:eastAsia="字家玲珑锐楷" w:hAnsi="HarmonyOS Sans Light" w:hint="eastAsia"/>
+          <w:sz w:val="23"/>
+          <w:szCs w:val="23"/>
         </w:rPr>
         <w:t>不管再怎么自轻自贱，再怎么穷凶极恶的人，都可以被爱，爱是不需要理由和条件的，从这个角度出发，只有一种情况是不可爱的，就是本人拒绝被爱，这时爱就失去了正当性。所以，我认为可爱就是允许自己被爱，不可爱就是拒绝被爱。</w:t>
       </w:r>
     </w:p>
     <w:p>
       <w:pPr>
-        <w:spacing w:before="32" w:after="32"/>
-        <w:ind w:firstLine="420"/>
-        <w:rPr>
-          <w:rFonts w:ascii="HarmonyOS Sans Light" w:eastAsia="字家玲珑锐楷" w:hAnsi="HarmonyOS Sans Light"/>
-          <w:sz w:val="21"/>
-          <w:szCs w:val="21"/>
-        </w:rPr>
-      </w:pPr>
-      <w:r>
-        <w:rPr>
-          <w:rFonts w:ascii="HarmonyOS Sans Light" w:eastAsia="字家玲珑锐楷" w:hAnsi="HarmonyOS Sans Light" w:hint="eastAsia"/>
-          <w:sz w:val="21"/>
-          <w:szCs w:val="21"/>
+        <w:spacing w:beforeLines="35" w:before="114" w:afterLines="35" w:after="114"/>
+        <w:ind w:firstLine="420"/>
+        <w:rPr>
+          <w:rFonts w:ascii="HarmonyOS Sans Light" w:eastAsia="字家玲珑锐楷" w:hAnsi="HarmonyOS Sans Light"/>
+          <w:sz w:val="23"/>
+          <w:szCs w:val="23"/>
+        </w:rPr>
+      </w:pPr>
+      <w:r>
+        <w:rPr>
+          <w:rFonts w:ascii="HarmonyOS Sans Light" w:eastAsia="字家玲珑锐楷" w:hAnsi="HarmonyOS Sans Light" w:hint="eastAsia"/>
+          <w:sz w:val="23"/>
+          <w:szCs w:val="23"/>
         </w:rPr>
         <w:t>尽管我认为所有人都有被爱的渴望，但也正因为可以拒绝，所以才称为爱。尽管允许被爱，但多多被爱也不是那么容易的事，一方面要看得见爱的眼，一方面要创造被爱的环境的手。不过这就是次要的，精细的问题了。</w:t>
       </w:r>
     </w:p>
     <w:p>
       <w:pPr>
-        <w:spacing w:before="32" w:after="32"/>
-        <w:ind w:firstLine="420"/>
-        <w:rPr>
-          <w:rFonts w:ascii="HarmonyOS Sans Light" w:eastAsia="字家玲珑锐楷" w:hAnsi="HarmonyOS Sans Light"/>
-          <w:sz w:val="21"/>
-          <w:szCs w:val="21"/>
-        </w:rPr>
-      </w:pPr>
-      <w:r>
-        <w:rPr>
-          <w:rFonts w:ascii="HarmonyOS Sans Light" w:eastAsia="字家玲珑锐楷" w:hAnsi="HarmonyOS Sans Light" w:hint="eastAsia"/>
-          <w:sz w:val="21"/>
-          <w:szCs w:val="21"/>
+        <w:spacing w:beforeLines="35" w:before="114" w:afterLines="35" w:after="114"/>
+        <w:ind w:firstLine="420"/>
+        <w:rPr>
+          <w:rFonts w:ascii="HarmonyOS Sans Light" w:eastAsia="字家玲珑锐楷" w:hAnsi="HarmonyOS Sans Light"/>
+          <w:sz w:val="23"/>
+          <w:szCs w:val="23"/>
+        </w:rPr>
+      </w:pPr>
+      <w:r>
+        <w:rPr>
+          <w:rFonts w:ascii="HarmonyOS Sans Light" w:eastAsia="字家玲珑锐楷" w:hAnsi="HarmonyOS Sans Light" w:hint="eastAsia"/>
+          <w:sz w:val="23"/>
+          <w:szCs w:val="23"/>
         </w:rPr>
         <w:t>A</w:t>
       </w:r>
       <w:r>
         <w:rPr>
           <w:rFonts w:ascii="HarmonyOS Sans Light" w:eastAsia="字家玲珑锐楷" w:hAnsi="HarmonyOS Sans Light"/>
-          <w:sz w:val="21"/>
-          <w:szCs w:val="21"/>
+          <w:sz w:val="23"/>
+          <w:szCs w:val="23"/>
         </w:rPr>
         <w:t xml:space="preserve">: </w:t>
       </w:r>
       <w:r>
         <w:rPr>
           <w:rFonts w:ascii="HarmonyOS Sans Light" w:eastAsia="字家玲珑锐楷" w:hAnsi="HarmonyOS Sans Light" w:hint="eastAsia"/>
-          <w:sz w:val="21"/>
-          <w:szCs w:val="21"/>
+          <w:sz w:val="23"/>
+          <w:szCs w:val="23"/>
         </w:rPr>
         <w:t>谁会拒绝爱呢？</w:t>
       </w:r>
     </w:p>
     <w:p>
       <w:pPr>
-        <w:spacing w:before="32" w:after="32"/>
-        <w:ind w:firstLine="420"/>
-        <w:rPr>
-          <w:rFonts w:ascii="HarmonyOS Sans Light" w:eastAsia="字家玲珑锐楷" w:hAnsi="HarmonyOS Sans Light"/>
-          <w:sz w:val="21"/>
-          <w:szCs w:val="21"/>
-        </w:rPr>
-      </w:pPr>
-      <w:r>
-        <w:rPr>
-          <w:rFonts w:ascii="HarmonyOS Sans Light" w:eastAsia="字家玲珑锐楷" w:hAnsi="HarmonyOS Sans Light" w:hint="eastAsia"/>
-          <w:sz w:val="21"/>
-          <w:szCs w:val="21"/>
+        <w:spacing w:beforeLines="35" w:before="114" w:afterLines="35" w:after="114"/>
+        <w:ind w:firstLine="420"/>
+        <w:rPr>
+          <w:rFonts w:ascii="HarmonyOS Sans Light" w:eastAsia="字家玲珑锐楷" w:hAnsi="HarmonyOS Sans Light"/>
+          <w:sz w:val="23"/>
+          <w:szCs w:val="23"/>
+        </w:rPr>
+      </w:pPr>
+      <w:r>
+        <w:rPr>
+          <w:rFonts w:ascii="HarmonyOS Sans Light" w:eastAsia="字家玲珑锐楷" w:hAnsi="HarmonyOS Sans Light" w:hint="eastAsia"/>
+          <w:sz w:val="23"/>
+          <w:szCs w:val="23"/>
         </w:rPr>
         <w:t>Q</w:t>
       </w:r>
       <w:r>
         <w:rPr>
           <w:rFonts w:ascii="HarmonyOS Sans Light" w:eastAsia="字家玲珑锐楷" w:hAnsi="HarmonyOS Sans Light"/>
-          <w:sz w:val="21"/>
-          <w:szCs w:val="21"/>
+          <w:sz w:val="23"/>
+          <w:szCs w:val="23"/>
         </w:rPr>
         <w:t xml:space="preserve">: </w:t>
       </w:r>
-      <w:r>
-        <w:rPr>
-          <w:rFonts w:ascii="HarmonyOS Sans Light" w:eastAsia="字家玲珑锐楷" w:hAnsi="HarmonyOS Sans Light" w:hint="eastAsia"/>
-          <w:sz w:val="21"/>
-          <w:szCs w:val="21"/>
-        </w:rPr>
-        <w:t>被伪爱所伤，不信自己能被爱之人。</w:t>
-      </w:r>
-    </w:p>
-    <w:p>
-      <w:pPr>
-        <w:spacing w:before="32" w:after="32"/>
-        <w:ind w:firstLine="420"/>
-        <w:rPr>
-          <w:rFonts w:ascii="HarmonyOS Sans Light" w:eastAsia="字家玲珑锐楷" w:hAnsi="HarmonyOS Sans Light" w:hint="eastAsia"/>
-          <w:sz w:val="21"/>
-          <w:szCs w:val="21"/>
-        </w:rPr>
-      </w:pPr>
-      <w:r>
-        <w:rPr>
-          <w:rFonts w:ascii="HarmonyOS Sans Light" w:eastAsia="字家玲珑锐楷" w:hAnsi="HarmonyOS Sans Light" w:hint="eastAsia"/>
-          <w:sz w:val="21"/>
-          <w:szCs w:val="21"/>
+      <w:proofErr w:type="gramStart"/>
+      <w:r>
+        <w:rPr>
+          <w:rFonts w:ascii="HarmonyOS Sans Light" w:eastAsia="字家玲珑锐楷" w:hAnsi="HarmonyOS Sans Light" w:hint="eastAsia"/>
+          <w:sz w:val="23"/>
+          <w:szCs w:val="23"/>
+        </w:rPr>
+        <w:t>被伪爱所伤</w:t>
+      </w:r>
+      <w:proofErr w:type="gramEnd"/>
+      <w:r>
+        <w:rPr>
+          <w:rFonts w:ascii="HarmonyOS Sans Light" w:eastAsia="字家玲珑锐楷" w:hAnsi="HarmonyOS Sans Light" w:hint="eastAsia"/>
+          <w:sz w:val="23"/>
+          <w:szCs w:val="23"/>
+        </w:rPr>
+        <w:t>，不信自己能被爱之人。</w:t>
+      </w:r>
+    </w:p>
+    <w:p>
+      <w:pPr>
+        <w:spacing w:beforeLines="35" w:before="114" w:afterLines="35" w:after="114"/>
+        <w:ind w:firstLine="420"/>
+        <w:rPr>
+          <w:rFonts w:ascii="HarmonyOS Sans Light" w:eastAsia="字家玲珑锐楷" w:hAnsi="HarmonyOS Sans Light"/>
+          <w:sz w:val="23"/>
+          <w:szCs w:val="23"/>
+        </w:rPr>
+      </w:pPr>
+      <w:r>
+        <w:rPr>
+          <w:rFonts w:ascii="HarmonyOS Sans Light" w:eastAsia="字家玲珑锐楷" w:hAnsi="HarmonyOS Sans Light" w:hint="eastAsia"/>
+          <w:sz w:val="23"/>
+          <w:szCs w:val="23"/>
         </w:rPr>
         <w:t>不信爱，不信自己能爱人，不信自己能被爱之人，因痛苦和恐惧蒙蔽双目，看不见爱之人。</w:t>
       </w:r>
     </w:p>
     <w:p>
       <w:pPr>
-        <w:spacing w:before="32" w:after="32"/>
-        <w:ind w:firstLine="420"/>
-        <w:rPr>
-          <w:rFonts w:ascii="HarmonyOS Sans Light" w:eastAsia="字家玲珑锐楷" w:hAnsi="HarmonyOS Sans Light"/>
-          <w:sz w:val="21"/>
-          <w:szCs w:val="21"/>
-        </w:rPr>
-      </w:pPr>
-      <w:r>
-        <w:rPr>
-          <w:rFonts w:ascii="HarmonyOS Sans Light" w:eastAsia="字家玲珑锐楷" w:hAnsi="HarmonyOS Sans Light" w:hint="eastAsia"/>
-          <w:sz w:val="21"/>
-          <w:szCs w:val="21"/>
+        <w:spacing w:beforeLines="35" w:before="114" w:afterLines="35" w:after="114"/>
+        <w:ind w:firstLine="420"/>
+        <w:rPr>
+          <w:rFonts w:ascii="HarmonyOS Sans Light" w:eastAsia="字家玲珑锐楷" w:hAnsi="HarmonyOS Sans Light"/>
+          <w:sz w:val="23"/>
+          <w:szCs w:val="23"/>
+        </w:rPr>
+      </w:pPr>
+      <w:r>
+        <w:rPr>
+          <w:rFonts w:ascii="HarmonyOS Sans Light" w:eastAsia="字家玲珑锐楷" w:hAnsi="HarmonyOS Sans Light" w:hint="eastAsia"/>
+          <w:sz w:val="23"/>
+          <w:szCs w:val="23"/>
         </w:rPr>
         <w:t>尽管有爱之渴望，却因种种原因被扭曲，意识不到，否定这种渴望之人。</w:t>
       </w:r>
     </w:p>
     <w:p>
       <w:pPr>
-        <w:spacing w:before="32" w:after="32"/>
+        <w:spacing w:beforeLines="35" w:before="114" w:afterLines="35" w:after="114"/>
         <w:ind w:firstLine="420"/>
         <w:jc w:val="right"/>
         <w:rPr>
           <w:rFonts w:ascii="HarmonyOS Sans Light" w:eastAsia="字家玲珑锐楷" w:hAnsi="HarmonyOS Sans Light"/>
-          <w:sz w:val="21"/>
-          <w:szCs w:val="21"/>
-        </w:rPr>
-      </w:pPr>
-      <w:r>
-        <w:rPr>
-          <w:rFonts w:ascii="HarmonyOS Sans Light" w:eastAsia="字家玲珑锐楷" w:hAnsi="HarmonyOS Sans Light" w:hint="eastAsia"/>
-          <w:sz w:val="21"/>
-          <w:szCs w:val="21"/>
+          <w:sz w:val="23"/>
+          <w:szCs w:val="23"/>
+        </w:rPr>
+      </w:pPr>
+      <w:r>
+        <w:rPr>
+          <w:rFonts w:ascii="HarmonyOS Sans Light" w:eastAsia="字家玲珑锐楷" w:hAnsi="HarmonyOS Sans Light" w:hint="eastAsia"/>
+          <w:sz w:val="23"/>
+          <w:szCs w:val="23"/>
         </w:rPr>
         <w:t>-</w:t>
       </w:r>
       <w:r>
         <w:rPr>
           <w:rFonts w:ascii="HarmonyOS Sans Light" w:eastAsia="字家玲珑锐楷" w:hAnsi="HarmonyOS Sans Light"/>
-          <w:sz w:val="21"/>
-          <w:szCs w:val="21"/>
+          <w:sz w:val="23"/>
+          <w:szCs w:val="23"/>
         </w:rPr>
         <w:t>--</w:t>
       </w:r>
     </w:p>
     <w:p>
       <w:pPr>
-        <w:spacing w:before="32" w:after="32"/>
-        <w:ind w:firstLine="420"/>
-        <w:rPr>
-          <w:rFonts w:ascii="HarmonyOS Sans Light" w:eastAsia="字家玲珑锐楷" w:hAnsi="HarmonyOS Sans Light"/>
-          <w:sz w:val="21"/>
-          <w:szCs w:val="21"/>
-        </w:rPr>
-      </w:pPr>
-      <w:r>
-        <w:rPr>
-          <w:rFonts w:ascii="HarmonyOS Sans Light" w:eastAsia="字家玲珑锐楷" w:hAnsi="HarmonyOS Sans Light"/>
-          <w:sz w:val="21"/>
-          <w:szCs w:val="21"/>
+        <w:spacing w:beforeLines="35" w:before="114" w:afterLines="35" w:after="114"/>
+        <w:ind w:firstLine="420"/>
+        <w:rPr>
+          <w:rFonts w:ascii="HarmonyOS Sans Light" w:eastAsia="字家玲珑锐楷" w:hAnsi="HarmonyOS Sans Light"/>
+          <w:sz w:val="23"/>
+          <w:szCs w:val="23"/>
+        </w:rPr>
+      </w:pPr>
+      <w:r>
+        <w:rPr>
+          <w:rFonts w:ascii="HarmonyOS Sans Light" w:eastAsia="字家玲珑锐楷" w:hAnsi="HarmonyOS Sans Light"/>
+          <w:sz w:val="23"/>
+          <w:szCs w:val="23"/>
         </w:rPr>
         <w:t xml:space="preserve">Q: </w:t>
       </w:r>
       <w:r>
         <w:rPr>
           <w:rFonts w:ascii="HarmonyOS Sans Light" w:eastAsia="字家玲珑锐楷" w:hAnsi="HarmonyOS Sans Light" w:hint="eastAsia"/>
-          <w:sz w:val="21"/>
-          <w:szCs w:val="21"/>
+          <w:sz w:val="23"/>
+          <w:szCs w:val="23"/>
         </w:rPr>
         <w:t>回报爱的能力，不然对双方都是枷锁。</w:t>
       </w:r>
     </w:p>
     <w:p>
       <w:pPr>
-        <w:spacing w:before="32" w:after="32"/>
-        <w:ind w:firstLine="420"/>
-        <w:rPr>
-          <w:rFonts w:ascii="HarmonyOS Sans Light" w:eastAsia="字家玲珑锐楷" w:hAnsi="HarmonyOS Sans Light"/>
-          <w:sz w:val="21"/>
-          <w:szCs w:val="21"/>
-        </w:rPr>
-      </w:pPr>
-      <w:r>
-        <w:rPr>
-          <w:rFonts w:ascii="HarmonyOS Sans Light" w:eastAsia="字家玲珑锐楷" w:hAnsi="HarmonyOS Sans Light"/>
-          <w:sz w:val="21"/>
-          <w:szCs w:val="21"/>
+        <w:spacing w:beforeLines="35" w:before="114" w:afterLines="35" w:after="114"/>
+        <w:ind w:firstLine="420"/>
+        <w:rPr>
+          <w:rFonts w:ascii="HarmonyOS Sans Light" w:eastAsia="字家玲珑锐楷" w:hAnsi="HarmonyOS Sans Light"/>
+          <w:sz w:val="23"/>
+          <w:szCs w:val="23"/>
+        </w:rPr>
+      </w:pPr>
+      <w:r>
+        <w:rPr>
+          <w:rFonts w:ascii="HarmonyOS Sans Light" w:eastAsia="字家玲珑锐楷" w:hAnsi="HarmonyOS Sans Light"/>
+          <w:sz w:val="23"/>
+          <w:szCs w:val="23"/>
         </w:rPr>
         <w:t xml:space="preserve">A: </w:t>
       </w:r>
-      <w:r>
-        <w:rPr>
-          <w:rFonts w:ascii="HarmonyOS Sans Light" w:eastAsia="字家玲珑锐楷" w:hAnsi="HarmonyOS Sans Light" w:hint="eastAsia"/>
-          <w:sz w:val="21"/>
-          <w:szCs w:val="21"/>
-        </w:rPr>
-        <w:t>爱可是不求回报啊</w:t>
-      </w:r>
-    </w:p>
-    <w:p>
-      <w:pPr>
-        <w:spacing w:before="32" w:after="32"/>
+      <w:proofErr w:type="gramStart"/>
+      <w:r>
+        <w:rPr>
+          <w:rFonts w:ascii="HarmonyOS Sans Light" w:eastAsia="字家玲珑锐楷" w:hAnsi="HarmonyOS Sans Light" w:hint="eastAsia"/>
+          <w:sz w:val="23"/>
+          <w:szCs w:val="23"/>
+        </w:rPr>
+        <w:t>爱可是</w:t>
+      </w:r>
+      <w:proofErr w:type="gramEnd"/>
+      <w:r>
+        <w:rPr>
+          <w:rFonts w:ascii="HarmonyOS Sans Light" w:eastAsia="字家玲珑锐楷" w:hAnsi="HarmonyOS Sans Light" w:hint="eastAsia"/>
+          <w:sz w:val="23"/>
+          <w:szCs w:val="23"/>
+        </w:rPr>
+        <w:t>不求回报啊</w:t>
+      </w:r>
+    </w:p>
+    <w:p>
+      <w:pPr>
+        <w:spacing w:beforeLines="35" w:before="114" w:afterLines="35" w:after="114"/>
         <w:ind w:firstLine="420"/>
         <w:jc w:val="right"/>
         <w:rPr>
           <w:rFonts w:ascii="HarmonyOS Sans Light" w:eastAsia="字家玲珑锐楷" w:hAnsi="HarmonyOS Sans Light"/>
-          <w:sz w:val="21"/>
-          <w:szCs w:val="21"/>
-        </w:rPr>
-      </w:pPr>
-      <w:r>
-        <w:rPr>
-          <w:rFonts w:ascii="HarmonyOS Sans Light" w:eastAsia="字家玲珑锐楷" w:hAnsi="HarmonyOS Sans Light" w:hint="eastAsia"/>
-          <w:sz w:val="21"/>
-          <w:szCs w:val="21"/>
+          <w:sz w:val="23"/>
+          <w:szCs w:val="23"/>
+        </w:rPr>
+      </w:pPr>
+      <w:r>
+        <w:rPr>
+          <w:rFonts w:ascii="HarmonyOS Sans Light" w:eastAsia="字家玲珑锐楷" w:hAnsi="HarmonyOS Sans Light" w:hint="eastAsia"/>
+          <w:sz w:val="23"/>
+          <w:szCs w:val="23"/>
         </w:rPr>
         <w:t>-</w:t>
       </w:r>
       <w:r>
         <w:rPr>
           <w:rFonts w:ascii="HarmonyOS Sans Light" w:eastAsia="字家玲珑锐楷" w:hAnsi="HarmonyOS Sans Light"/>
-          <w:sz w:val="21"/>
-          <w:szCs w:val="21"/>
+          <w:sz w:val="23"/>
+          <w:szCs w:val="23"/>
         </w:rPr>
         <w:t>--</w:t>
       </w:r>
     </w:p>
     <w:p>
       <w:pPr>
-        <w:spacing w:before="32" w:after="32"/>
-        <w:ind w:firstLine="420"/>
-        <w:rPr>
-          <w:rFonts w:ascii="HarmonyOS Sans Light" w:eastAsia="字家玲珑锐楷" w:hAnsi="HarmonyOS Sans Light"/>
-          <w:sz w:val="21"/>
-          <w:szCs w:val="21"/>
-        </w:rPr>
-      </w:pPr>
-      <w:r>
-        <w:rPr>
-          <w:rFonts w:ascii="HarmonyOS Sans Light" w:eastAsia="字家玲珑锐楷" w:hAnsi="HarmonyOS Sans Light"/>
-          <w:sz w:val="21"/>
-          <w:szCs w:val="21"/>
-        </w:rPr>
-        <w:t xml:space="preserve">Q: </w:t>
-      </w:r>
-      <w:r>
-        <w:rPr>
-          <w:rFonts w:ascii="HarmonyOS Sans Light" w:eastAsia="字家玲珑锐楷" w:hAnsi="HarmonyOS Sans Light"/>
-          <w:sz w:val="21"/>
-          <w:szCs w:val="21"/>
-        </w:rPr>
-        <w:t>Adorable</w:t>
-      </w:r>
-    </w:p>
-    <w:p>
-      <w:pPr>
-        <w:spacing w:before="32" w:after="32"/>
-        <w:ind w:firstLine="420"/>
-        <w:rPr>
-          <w:rFonts w:ascii="HarmonyOS Sans Light" w:eastAsia="字家玲珑锐楷" w:hAnsi="HarmonyOS Sans Light"/>
-          <w:sz w:val="21"/>
-          <w:szCs w:val="21"/>
-        </w:rPr>
-      </w:pPr>
-      <w:r>
-        <w:rPr>
-          <w:rFonts w:ascii="HarmonyOS Sans Light" w:eastAsia="字家玲珑锐楷" w:hAnsi="HarmonyOS Sans Light" w:hint="eastAsia"/>
-          <w:sz w:val="21"/>
-          <w:szCs w:val="21"/>
+        <w:spacing w:beforeLines="35" w:before="114" w:afterLines="35" w:after="114"/>
+        <w:ind w:firstLine="420"/>
+        <w:rPr>
+          <w:rFonts w:ascii="HarmonyOS Sans Light" w:eastAsia="字家玲珑锐楷" w:hAnsi="HarmonyOS Sans Light"/>
+          <w:sz w:val="23"/>
+          <w:szCs w:val="23"/>
+        </w:rPr>
+      </w:pPr>
+      <w:r>
+        <w:rPr>
+          <w:rFonts w:ascii="HarmonyOS Sans Light" w:eastAsia="字家玲珑锐楷" w:hAnsi="HarmonyOS Sans Light"/>
+          <w:sz w:val="23"/>
+          <w:szCs w:val="23"/>
+        </w:rPr>
+        <w:t>Q: Adorable</w:t>
+      </w:r>
+    </w:p>
+    <w:p>
+      <w:pPr>
+        <w:spacing w:beforeLines="35" w:before="114" w:afterLines="35" w:after="114"/>
+        <w:ind w:firstLine="420"/>
+        <w:rPr>
+          <w:rFonts w:ascii="HarmonyOS Sans Light" w:eastAsia="字家玲珑锐楷" w:hAnsi="HarmonyOS Sans Light"/>
+          <w:sz w:val="23"/>
+          <w:szCs w:val="23"/>
+        </w:rPr>
+      </w:pPr>
+      <w:r>
+        <w:rPr>
+          <w:rFonts w:ascii="HarmonyOS Sans Light" w:eastAsia="字家玲珑锐楷" w:hAnsi="HarmonyOS Sans Light" w:hint="eastAsia"/>
+          <w:sz w:val="23"/>
+          <w:szCs w:val="23"/>
         </w:rPr>
         <w:t>A</w:t>
       </w:r>
       <w:r>
         <w:rPr>
           <w:rFonts w:ascii="HarmonyOS Sans Light" w:eastAsia="字家玲珑锐楷" w:hAnsi="HarmonyOS Sans Light"/>
-          <w:sz w:val="21"/>
-          <w:szCs w:val="21"/>
+          <w:sz w:val="23"/>
+          <w:szCs w:val="23"/>
         </w:rPr>
         <w:t xml:space="preserve">: </w:t>
       </w:r>
       <w:r>
         <w:rPr>
           <w:rFonts w:ascii="HarmonyOS Sans Light" w:eastAsia="字家玲珑锐楷" w:hAnsi="HarmonyOS Sans Light" w:hint="eastAsia"/>
-          <w:sz w:val="21"/>
-          <w:szCs w:val="21"/>
+          <w:sz w:val="23"/>
+          <w:szCs w:val="23"/>
         </w:rPr>
         <w:t>adorable</w:t>
       </w:r>
       <w:r>
         <w:rPr>
           <w:rFonts w:ascii="HarmonyOS Sans Light" w:eastAsia="字家玲珑锐楷" w:hAnsi="HarmonyOS Sans Light" w:hint="eastAsia"/>
-          <w:sz w:val="21"/>
-          <w:szCs w:val="21"/>
-        </w:rPr>
-        <w:t>倒是蛮接近的，其拉丁语词根确实是热爱的意思，不过是近乎崇拜的那种热爱了。</w:t>
-      </w:r>
-    </w:p>
-    <w:p>
-      <w:pPr>
-        <w:spacing w:before="32" w:after="32"/>
+          <w:sz w:val="23"/>
+          <w:szCs w:val="23"/>
+        </w:rPr>
+        <w:t>倒是蛮接近的，其拉丁语词</w:t>
+      </w:r>
+      <w:proofErr w:type="gramStart"/>
+      <w:r>
+        <w:rPr>
+          <w:rFonts w:ascii="HarmonyOS Sans Light" w:eastAsia="字家玲珑锐楷" w:hAnsi="HarmonyOS Sans Light" w:hint="eastAsia"/>
+          <w:sz w:val="23"/>
+          <w:szCs w:val="23"/>
+        </w:rPr>
+        <w:t>根确实</w:t>
+      </w:r>
+      <w:proofErr w:type="gramEnd"/>
+      <w:r>
+        <w:rPr>
+          <w:rFonts w:ascii="HarmonyOS Sans Light" w:eastAsia="字家玲珑锐楷" w:hAnsi="HarmonyOS Sans Light" w:hint="eastAsia"/>
+          <w:sz w:val="23"/>
+          <w:szCs w:val="23"/>
+        </w:rPr>
+        <w:t>是热爱的意思，不过是近乎崇拜的那种热爱了。</w:t>
+      </w:r>
+    </w:p>
+    <w:p>
+      <w:pPr>
+        <w:spacing w:beforeLines="35" w:before="114" w:afterLines="35" w:after="114"/>
         <w:ind w:firstLine="420"/>
         <w:jc w:val="right"/>
         <w:rPr>
           <w:rFonts w:ascii="HarmonyOS Sans Light" w:eastAsia="字家玲珑锐楷" w:hAnsi="HarmonyOS Sans Light"/>
-          <w:sz w:val="21"/>
-          <w:szCs w:val="21"/>
-        </w:rPr>
-      </w:pPr>
-      <w:r>
-        <w:rPr>
-          <w:rFonts w:ascii="HarmonyOS Sans Light" w:eastAsia="字家玲珑锐楷" w:hAnsi="HarmonyOS Sans Light" w:hint="eastAsia"/>
-          <w:sz w:val="21"/>
-          <w:szCs w:val="21"/>
+          <w:sz w:val="23"/>
+          <w:szCs w:val="23"/>
+        </w:rPr>
+      </w:pPr>
+      <w:r>
+        <w:rPr>
+          <w:rFonts w:ascii="HarmonyOS Sans Light" w:eastAsia="字家玲珑锐楷" w:hAnsi="HarmonyOS Sans Light" w:hint="eastAsia"/>
+          <w:sz w:val="23"/>
+          <w:szCs w:val="23"/>
         </w:rPr>
         <w:t>-</w:t>
       </w:r>
       <w:r>
         <w:rPr>
           <w:rFonts w:ascii="HarmonyOS Sans Light" w:eastAsia="字家玲珑锐楷" w:hAnsi="HarmonyOS Sans Light"/>
-          <w:sz w:val="21"/>
-          <w:szCs w:val="21"/>
+          <w:sz w:val="23"/>
+          <w:szCs w:val="23"/>
         </w:rPr>
         <w:t>--</w:t>
       </w:r>
     </w:p>
     <w:p>
       <w:pPr>
-        <w:spacing w:before="32" w:after="32"/>
-        <w:ind w:firstLine="420"/>
-        <w:rPr>
-          <w:rFonts w:ascii="HarmonyOS Sans Light" w:eastAsia="字家玲珑锐楷" w:hAnsi="HarmonyOS Sans Light"/>
-          <w:sz w:val="21"/>
-          <w:szCs w:val="21"/>
-        </w:rPr>
-      </w:pPr>
-      <w:r>
-        <w:rPr>
-          <w:rFonts w:ascii="HarmonyOS Sans Light" w:eastAsia="字家玲珑锐楷" w:hAnsi="HarmonyOS Sans Light" w:hint="eastAsia"/>
-          <w:sz w:val="21"/>
-          <w:szCs w:val="21"/>
+        <w:spacing w:beforeLines="35" w:before="114" w:afterLines="35" w:after="114"/>
+        <w:ind w:firstLine="420"/>
+        <w:rPr>
+          <w:rFonts w:ascii="HarmonyOS Sans Light" w:eastAsia="字家玲珑锐楷" w:hAnsi="HarmonyOS Sans Light"/>
+          <w:sz w:val="23"/>
+          <w:szCs w:val="23"/>
+        </w:rPr>
+      </w:pPr>
+      <w:r>
+        <w:rPr>
+          <w:rFonts w:ascii="HarmonyOS Sans Light" w:eastAsia="字家玲珑锐楷" w:hAnsi="HarmonyOS Sans Light" w:hint="eastAsia"/>
+          <w:sz w:val="23"/>
+          <w:szCs w:val="23"/>
         </w:rPr>
         <w:t>Q</w:t>
       </w:r>
       <w:r>
         <w:rPr>
           <w:rFonts w:ascii="HarmonyOS Sans Light" w:eastAsia="字家玲珑锐楷" w:hAnsi="HarmonyOS Sans Light"/>
-          <w:sz w:val="21"/>
-          <w:szCs w:val="21"/>
+          <w:sz w:val="23"/>
+          <w:szCs w:val="23"/>
         </w:rPr>
         <w:t xml:space="preserve">: </w:t>
       </w:r>
       <w:r>
         <w:rPr>
           <w:rFonts w:ascii="HarmonyOS Sans Light" w:eastAsia="字家玲珑锐楷" w:hAnsi="HarmonyOS Sans Light" w:hint="eastAsia"/>
-          <w:sz w:val="21"/>
-          <w:szCs w:val="21"/>
+          <w:sz w:val="23"/>
+          <w:szCs w:val="23"/>
         </w:rPr>
         <w:t>越觉得自己不配被爱的人，越有资格被爱么</w:t>
       </w:r>
     </w:p>
     <w:p>
       <w:pPr>
-        <w:spacing w:before="32" w:after="32"/>
-        <w:ind w:firstLine="420"/>
-        <w:rPr>
-          <w:rFonts w:ascii="HarmonyOS Sans Light" w:eastAsia="字家玲珑锐楷" w:hAnsi="HarmonyOS Sans Light"/>
-          <w:sz w:val="21"/>
-          <w:szCs w:val="21"/>
-        </w:rPr>
-      </w:pPr>
-      <w:r>
-        <w:rPr>
-          <w:rFonts w:ascii="HarmonyOS Sans Light" w:eastAsia="字家玲珑锐楷" w:hAnsi="HarmonyOS Sans Light" w:hint="eastAsia"/>
-          <w:sz w:val="21"/>
-          <w:szCs w:val="21"/>
+        <w:spacing w:beforeLines="35" w:before="114" w:afterLines="35" w:after="114"/>
+        <w:ind w:firstLine="420"/>
+        <w:rPr>
+          <w:rFonts w:ascii="HarmonyOS Sans Light" w:eastAsia="字家玲珑锐楷" w:hAnsi="HarmonyOS Sans Light"/>
+          <w:sz w:val="23"/>
+          <w:szCs w:val="23"/>
+        </w:rPr>
+      </w:pPr>
+      <w:r>
+        <w:rPr>
+          <w:rFonts w:ascii="HarmonyOS Sans Light" w:eastAsia="字家玲珑锐楷" w:hAnsi="HarmonyOS Sans Light" w:hint="eastAsia"/>
+          <w:sz w:val="23"/>
+          <w:szCs w:val="23"/>
         </w:rPr>
         <w:t>A</w:t>
       </w:r>
       <w:r>
         <w:rPr>
           <w:rFonts w:ascii="HarmonyOS Sans Light" w:eastAsia="字家玲珑锐楷" w:hAnsi="HarmonyOS Sans Light"/>
-          <w:sz w:val="21"/>
-          <w:szCs w:val="21"/>
+          <w:sz w:val="23"/>
+          <w:szCs w:val="23"/>
         </w:rPr>
         <w:t xml:space="preserve">: </w:t>
       </w:r>
       <w:r>
         <w:rPr>
           <w:rFonts w:ascii="HarmonyOS Sans Light" w:eastAsia="字家玲珑锐楷" w:hAnsi="HarmonyOS Sans Light" w:hint="eastAsia"/>
-          <w:sz w:val="21"/>
-          <w:szCs w:val="21"/>
+          <w:sz w:val="23"/>
+          <w:szCs w:val="23"/>
         </w:rPr>
         <w:t>没有这么自虐</w:t>
       </w:r>
     </w:p>
     <w:p>
       <w:pPr>
-        <w:spacing w:before="32" w:after="32"/>
+        <w:spacing w:beforeLines="35" w:before="114" w:afterLines="35" w:after="114"/>
         <w:ind w:firstLine="420"/>
         <w:jc w:val="right"/>
         <w:rPr>
           <w:rFonts w:ascii="HarmonyOS Sans Light" w:eastAsia="字家玲珑锐楷" w:hAnsi="HarmonyOS Sans Light"/>
-          <w:sz w:val="21"/>
-          <w:szCs w:val="21"/>
-        </w:rPr>
-      </w:pPr>
-      <w:r>
-        <w:rPr>
-          <w:rFonts w:ascii="HarmonyOS Sans Light" w:eastAsia="字家玲珑锐楷" w:hAnsi="HarmonyOS Sans Light" w:hint="eastAsia"/>
-          <w:sz w:val="21"/>
-          <w:szCs w:val="21"/>
+          <w:sz w:val="23"/>
+          <w:szCs w:val="23"/>
+        </w:rPr>
+      </w:pPr>
+      <w:r>
+        <w:rPr>
+          <w:rFonts w:ascii="HarmonyOS Sans Light" w:eastAsia="字家玲珑锐楷" w:hAnsi="HarmonyOS Sans Light" w:hint="eastAsia"/>
+          <w:sz w:val="23"/>
+          <w:szCs w:val="23"/>
         </w:rPr>
         <w:t>-</w:t>
       </w:r>
       <w:r>
         <w:rPr>
           <w:rFonts w:ascii="HarmonyOS Sans Light" w:eastAsia="字家玲珑锐楷" w:hAnsi="HarmonyOS Sans Light"/>
-          <w:sz w:val="21"/>
-          <w:szCs w:val="21"/>
+          <w:sz w:val="23"/>
+          <w:szCs w:val="23"/>
         </w:rPr>
         <w:t>--</w:t>
       </w:r>
     </w:p>
     <w:p>
       <w:pPr>
-        <w:spacing w:before="32" w:after="32"/>
-        <w:ind w:firstLine="420"/>
-        <w:rPr>
-          <w:rFonts w:ascii="HarmonyOS Sans Light" w:eastAsia="字家玲珑锐楷" w:hAnsi="HarmonyOS Sans Light"/>
-          <w:sz w:val="21"/>
-          <w:szCs w:val="21"/>
-        </w:rPr>
-      </w:pPr>
-      <w:r>
-        <w:rPr>
-          <w:rFonts w:ascii="HarmonyOS Sans Light" w:eastAsia="字家玲珑锐楷" w:hAnsi="HarmonyOS Sans Light" w:hint="eastAsia"/>
-          <w:sz w:val="21"/>
-          <w:szCs w:val="21"/>
+        <w:spacing w:beforeLines="35" w:before="114" w:afterLines="35" w:after="114"/>
+        <w:ind w:firstLine="420"/>
+        <w:rPr>
+          <w:rFonts w:ascii="HarmonyOS Sans Light" w:eastAsia="字家玲珑锐楷" w:hAnsi="HarmonyOS Sans Light"/>
+          <w:sz w:val="23"/>
+          <w:szCs w:val="23"/>
+        </w:rPr>
+      </w:pPr>
+      <w:r>
+        <w:rPr>
+          <w:rFonts w:ascii="HarmonyOS Sans Light" w:eastAsia="字家玲珑锐楷" w:hAnsi="HarmonyOS Sans Light" w:hint="eastAsia"/>
+          <w:sz w:val="23"/>
+          <w:szCs w:val="23"/>
         </w:rPr>
         <w:t>更新于</w:t>
       </w:r>
       <w:r>
         <w:rPr>
           <w:rFonts w:ascii="HarmonyOS Sans Light" w:eastAsia="字家玲珑锐楷" w:hAnsi="HarmonyOS Sans Light"/>
-          <w:sz w:val="21"/>
-          <w:szCs w:val="21"/>
-        </w:rPr>
-        <w:t>2023/1/5</w:t>
-      </w:r>
-    </w:p>
-    <w:p>
-      <w:pPr>
-        <w:spacing w:before="32" w:after="32"/>
-        <w:ind w:firstLine="420"/>
-        <w:rPr>
-          <w:rFonts w:ascii="HarmonyOS Sans Light" w:eastAsia="字家玲珑锐楷" w:hAnsi="HarmonyOS Sans Light" w:hint="eastAsia"/>
-          <w:sz w:val="21"/>
-          <w:szCs w:val="21"/>
+          <w:sz w:val="23"/>
+          <w:szCs w:val="23"/>
+        </w:rPr>
+        <w:t>2023/7/20</w:t>
+      </w:r>
+    </w:p>
+    <w:p>
+      <w:pPr>
+        <w:spacing w:beforeLines="35" w:before="114" w:afterLines="35" w:after="114"/>
+        <w:ind w:firstLine="420"/>
+        <w:rPr>
+          <w:rFonts w:ascii="HarmonyOS Sans Light" w:eastAsia="字家玲珑锐楷" w:hAnsi="HarmonyOS Sans Light"/>
+          <w:sz w:val="23"/>
+          <w:szCs w:val="23"/>
         </w:rPr>
       </w:pPr>
     </w:p>
     <w:sectPr>
       <w:pgSz w:w="11906" w:h="16838"/>
-      <w:pgMar w:top="284" w:right="1418" w:bottom="284" w:left="1418" w:header="851" w:footer="992" w:gutter="0"/>
+      <w:pgMar w:top="284" w:right="992" w:bottom="284" w:left="992" w:header="851" w:footer="992" w:gutter="0"/>
       <w:cols w:space="425"/>
       <w:docGrid w:type="lines" w:linePitch="326"/>
     </w:sectPr>
